--- a/Reports/TechnicalTask.docx
+++ b/Reports/TechnicalTask.docx
@@ -4,7 +4,7 @@
   <w:body>
     <w:p>
       <w:pPr>
-        <w:pStyle w:val="a5"/>
+        <w:pStyle w:val="NormalWeb"/>
         <w:spacing w:before="0" w:beforeAutospacing="0" w:after="0" w:afterAutospacing="0" w:line="360" w:lineRule="auto"/>
         <w:jc w:val="center"/>
         <w:rPr>
@@ -22,7 +22,7 @@
     </w:p>
     <w:p>
       <w:pPr>
-        <w:pStyle w:val="a5"/>
+        <w:pStyle w:val="NormalWeb"/>
         <w:spacing w:before="0" w:beforeAutospacing="0" w:after="0" w:afterAutospacing="0" w:line="360" w:lineRule="auto"/>
         <w:jc w:val="center"/>
         <w:rPr>
@@ -40,7 +40,7 @@
     </w:p>
     <w:p>
       <w:pPr>
-        <w:pStyle w:val="a5"/>
+        <w:pStyle w:val="NormalWeb"/>
         <w:spacing w:before="0" w:beforeAutospacing="0" w:after="0" w:afterAutospacing="0" w:line="360" w:lineRule="auto"/>
         <w:jc w:val="center"/>
         <w:rPr>
@@ -58,7 +58,7 @@
     </w:p>
     <w:p>
       <w:pPr>
-        <w:pStyle w:val="a5"/>
+        <w:pStyle w:val="NormalWeb"/>
         <w:spacing w:before="0" w:beforeAutospacing="0" w:after="0" w:afterAutospacing="0" w:line="360" w:lineRule="auto"/>
         <w:jc w:val="center"/>
         <w:rPr>
@@ -69,7 +69,7 @@
     </w:p>
     <w:p>
       <w:pPr>
-        <w:pStyle w:val="a5"/>
+        <w:pStyle w:val="NormalWeb"/>
         <w:spacing w:before="0" w:beforeAutospacing="0" w:after="0" w:afterAutospacing="0" w:line="360" w:lineRule="auto"/>
         <w:jc w:val="center"/>
         <w:rPr>
@@ -87,7 +87,7 @@
     </w:p>
     <w:p>
       <w:pPr>
-        <w:pStyle w:val="a5"/>
+        <w:pStyle w:val="NormalWeb"/>
         <w:spacing w:before="0" w:beforeAutospacing="0" w:after="0" w:afterAutospacing="0" w:line="360" w:lineRule="auto"/>
         <w:jc w:val="center"/>
         <w:rPr>
@@ -98,7 +98,7 @@
     </w:p>
     <w:p>
       <w:pPr>
-        <w:pStyle w:val="a5"/>
+        <w:pStyle w:val="NormalWeb"/>
         <w:spacing w:before="0" w:beforeAutospacing="0" w:after="0" w:afterAutospacing="0" w:line="360" w:lineRule="auto"/>
         <w:jc w:val="center"/>
         <w:rPr>
@@ -116,7 +116,7 @@
     </w:p>
     <w:p>
       <w:pPr>
-        <w:pStyle w:val="a5"/>
+        <w:pStyle w:val="NormalWeb"/>
         <w:spacing w:before="0" w:beforeAutospacing="0" w:after="0" w:afterAutospacing="0" w:line="360" w:lineRule="auto"/>
         <w:jc w:val="center"/>
         <w:rPr>
@@ -127,7 +127,7 @@
     </w:p>
     <w:p>
       <w:pPr>
-        <w:pStyle w:val="a5"/>
+        <w:pStyle w:val="NormalWeb"/>
         <w:tabs>
           <w:tab w:val="left" w:pos="5103"/>
         </w:tabs>
@@ -148,7 +148,7 @@
     </w:p>
     <w:p>
       <w:pPr>
-        <w:pStyle w:val="a5"/>
+        <w:pStyle w:val="NormalWeb"/>
         <w:tabs>
           <w:tab w:val="left" w:pos="5103"/>
         </w:tabs>
@@ -169,7 +169,7 @@
     </w:p>
     <w:p>
       <w:pPr>
-        <w:pStyle w:val="a5"/>
+        <w:pStyle w:val="NormalWeb"/>
         <w:tabs>
           <w:tab w:val="left" w:pos="5103"/>
         </w:tabs>
@@ -190,7 +190,7 @@
     </w:p>
     <w:p>
       <w:pPr>
-        <w:pStyle w:val="a5"/>
+        <w:pStyle w:val="NormalWeb"/>
         <w:tabs>
           <w:tab w:val="left" w:pos="5103"/>
         </w:tabs>
@@ -211,7 +211,7 @@
     </w:p>
     <w:p>
       <w:pPr>
-        <w:pStyle w:val="a5"/>
+        <w:pStyle w:val="NormalWeb"/>
         <w:tabs>
           <w:tab w:val="left" w:pos="5103"/>
         </w:tabs>
@@ -314,12 +314,14 @@
       <w:r>
         <w:t>Плагин CAD</w:t>
       </w:r>
+      <w:proofErr w:type="spellStart"/>
       <w:r>
         <w:rPr>
           <w:lang w:val="en-US"/>
         </w:rPr>
         <w:t>CollapsibleDumbbell</w:t>
       </w:r>
+      <w:proofErr w:type="spellEnd"/>
       <w:r>
         <w:t xml:space="preserve"> </w:t>
       </w:r>
@@ -372,7 +374,7 @@
     </w:p>
     <w:p>
       <w:pPr>
-        <w:pStyle w:val="a3"/>
+        <w:pStyle w:val="ListParagraph"/>
         <w:ind w:left="0" w:firstLine="851"/>
       </w:pPr>
       <w:r>
@@ -420,7 +422,7 @@
     </w:p>
     <w:p>
       <w:pPr>
-        <w:pStyle w:val="a3"/>
+        <w:pStyle w:val="ListParagraph"/>
         <w:numPr>
           <w:ilvl w:val="2"/>
           <w:numId w:val="10"/>
@@ -433,11 +435,21 @@
       <w:r>
         <w:t xml:space="preserve">Операционная система: </w:t>
       </w:r>
+      <w:proofErr w:type="spellStart"/>
       <w:r>
         <w:t>Microsoft</w:t>
       </w:r>
-      <w:r>
-        <w:t xml:space="preserve"> Windows 10</w:t>
+      <w:proofErr w:type="spellEnd"/>
+      <w:r>
+        <w:t xml:space="preserve"> </w:t>
+      </w:r>
+      <w:proofErr w:type="spellStart"/>
+      <w:r>
+        <w:t>Windows</w:t>
+      </w:r>
+      <w:proofErr w:type="spellEnd"/>
+      <w:r>
+        <w:t xml:space="preserve"> 10</w:t>
       </w:r>
       <w:r>
         <w:t xml:space="preserve"> (</w:t>
@@ -488,7 +500,7 @@
     </w:p>
     <w:p>
       <w:pPr>
-        <w:pStyle w:val="a3"/>
+        <w:pStyle w:val="ListParagraph"/>
         <w:numPr>
           <w:ilvl w:val="0"/>
           <w:numId w:val="10"/>
@@ -507,7 +519,7 @@
     </w:p>
     <w:p>
       <w:pPr>
-        <w:pStyle w:val="a3"/>
+        <w:pStyle w:val="ListParagraph"/>
         <w:numPr>
           <w:ilvl w:val="0"/>
           <w:numId w:val="10"/>
@@ -533,7 +545,7 @@
     </w:p>
     <w:p>
       <w:pPr>
-        <w:pStyle w:val="a3"/>
+        <w:pStyle w:val="ListParagraph"/>
         <w:numPr>
           <w:ilvl w:val="0"/>
           <w:numId w:val="10"/>
@@ -571,13 +583,13 @@
     </w:p>
     <w:p>
       <w:pPr>
-        <w:pStyle w:val="a3"/>
+        <w:pStyle w:val="ListParagraph"/>
         <w:ind w:left="851"/>
       </w:pPr>
     </w:p>
     <w:p>
       <w:pPr>
-        <w:pStyle w:val="a3"/>
+        <w:pStyle w:val="ListParagraph"/>
         <w:ind w:left="0" w:firstLine="851"/>
       </w:pPr>
       <w:r>
@@ -649,7 +661,7 @@
     </w:p>
     <w:p>
       <w:pPr>
-        <w:pStyle w:val="a3"/>
+        <w:pStyle w:val="ListParagraph"/>
         <w:ind w:left="0" w:firstLine="851"/>
       </w:pPr>
       <w:r>
@@ -689,7 +701,47 @@
         <w:t>Framework</w:t>
       </w:r>
       <w:r>
-        <w:t xml:space="preserve"> 4.7.2, набор библиотек Windows Forms для создания десктоп-приложений для операционной системы Windows и среда разработки Visual Studio 201</w:t>
+        <w:t xml:space="preserve"> 4.7.2, набор библиотек </w:t>
+      </w:r>
+      <w:proofErr w:type="spellStart"/>
+      <w:r>
+        <w:t>Windows</w:t>
+      </w:r>
+      <w:proofErr w:type="spellEnd"/>
+      <w:r>
+        <w:t xml:space="preserve"> </w:t>
+      </w:r>
+      <w:proofErr w:type="spellStart"/>
+      <w:r>
+        <w:t>Forms</w:t>
+      </w:r>
+      <w:proofErr w:type="spellEnd"/>
+      <w:r>
+        <w:t xml:space="preserve"> для создания десктоп-приложений для операционной системы </w:t>
+      </w:r>
+      <w:proofErr w:type="spellStart"/>
+      <w:r>
+        <w:t>Windows</w:t>
+      </w:r>
+      <w:proofErr w:type="spellEnd"/>
+      <w:r>
+        <w:t xml:space="preserve"> и среда разработки </w:t>
+      </w:r>
+      <w:proofErr w:type="spellStart"/>
+      <w:r>
+        <w:t>Visual</w:t>
+      </w:r>
+      <w:proofErr w:type="spellEnd"/>
+      <w:r>
+        <w:t xml:space="preserve"> </w:t>
+      </w:r>
+      <w:proofErr w:type="spellStart"/>
+      <w:r>
+        <w:t>Studio</w:t>
+      </w:r>
+      <w:proofErr w:type="spellEnd"/>
+      <w:r>
+        <w:t xml:space="preserve"> 201</w:t>
       </w:r>
       <w:r>
         <w:t>9</w:t>
@@ -700,12 +752,14 @@
       <w:r>
         <w:t xml:space="preserve">Для проведения юнит-тестирования приложения будет использоваться библиотека </w:t>
       </w:r>
+      <w:proofErr w:type="spellStart"/>
       <w:r>
         <w:rPr>
           <w:lang w:val="en-US"/>
         </w:rPr>
         <w:t>NUnit</w:t>
       </w:r>
+      <w:proofErr w:type="spellEnd"/>
       <w:r>
         <w:t xml:space="preserve"> </w:t>
       </w:r>
@@ -715,7 +769,7 @@
     </w:p>
     <w:p>
       <w:pPr>
-        <w:pStyle w:val="a3"/>
+        <w:pStyle w:val="ListParagraph"/>
         <w:ind w:left="851"/>
       </w:pPr>
     </w:p>
@@ -818,7 +872,7 @@
     </w:p>
     <w:tbl>
       <w:tblPr>
-        <w:tblStyle w:val="a4"/>
+        <w:tblStyle w:val="TableGrid"/>
         <w:tblW w:w="9351" w:type="dxa"/>
         <w:tblLook w:val="04A0" w:firstRow="1" w:lastRow="0" w:firstColumn="1" w:lastColumn="0" w:noHBand="0" w:noVBand="1"/>
       </w:tblPr>
@@ -1425,12 +1479,14 @@
       <w:r>
         <w:t>CAD</w:t>
       </w:r>
+      <w:proofErr w:type="spellStart"/>
       <w:r>
         <w:rPr>
           <w:lang w:val="en-US"/>
         </w:rPr>
         <w:t>CollapsibleDumbbell</w:t>
       </w:r>
+      <w:proofErr w:type="spellEnd"/>
       <w:r>
         <w:t xml:space="preserve"> </w:t>
       </w:r>
@@ -1503,7 +1559,7 @@
     </w:p>
     <w:p>
       <w:pPr>
-        <w:pStyle w:val="a3"/>
+        <w:pStyle w:val="ListParagraph"/>
         <w:numPr>
           <w:ilvl w:val="0"/>
           <w:numId w:val="3"/>
@@ -1511,7 +1567,10 @@
         <w:ind w:left="0" w:firstLine="851"/>
       </w:pPr>
       <w:r>
-        <w:t xml:space="preserve">Количество блинов на которое будет рассчитана гантель – </w:t>
+        <w:t>Количество блинов,</w:t>
+      </w:r>
+      <w:r>
+        <w:t xml:space="preserve"> на которое будет рассчитана гантель – </w:t>
       </w:r>
       <w:r>
         <w:rPr>
@@ -1528,7 +1587,7 @@
     </w:p>
     <w:p>
       <w:pPr>
-        <w:pStyle w:val="a3"/>
+        <w:pStyle w:val="ListParagraph"/>
         <w:numPr>
           <w:ilvl w:val="0"/>
           <w:numId w:val="3"/>
@@ -1571,7 +1630,7 @@
     </w:p>
     <w:p>
       <w:pPr>
-        <w:pStyle w:val="a3"/>
+        <w:pStyle w:val="ListParagraph"/>
         <w:numPr>
           <w:ilvl w:val="0"/>
           <w:numId w:val="3"/>
@@ -1614,7 +1673,7 @@
     </w:p>
     <w:p>
       <w:pPr>
-        <w:pStyle w:val="a3"/>
+        <w:pStyle w:val="ListParagraph"/>
         <w:numPr>
           <w:ilvl w:val="0"/>
           <w:numId w:val="3"/>
@@ -1660,7 +1719,7 @@
     </w:p>
     <w:p>
       <w:pPr>
-        <w:pStyle w:val="a3"/>
+        <w:pStyle w:val="ListParagraph"/>
         <w:numPr>
           <w:ilvl w:val="0"/>
           <w:numId w:val="3"/>
@@ -1706,7 +1765,7 @@
     </w:p>
     <w:p>
       <w:pPr>
-        <w:pStyle w:val="a3"/>
+        <w:pStyle w:val="ListParagraph"/>
         <w:numPr>
           <w:ilvl w:val="0"/>
           <w:numId w:val="3"/>
@@ -1752,7 +1811,7 @@
     </w:p>
     <w:p>
       <w:pPr>
-        <w:pStyle w:val="a3"/>
+        <w:pStyle w:val="ListParagraph"/>
         <w:numPr>
           <w:ilvl w:val="0"/>
           <w:numId w:val="3"/>
@@ -1783,7 +1842,7 @@
     </w:p>
     <w:p>
       <w:pPr>
-        <w:pStyle w:val="a3"/>
+        <w:pStyle w:val="ListParagraph"/>
         <w:numPr>
           <w:ilvl w:val="0"/>
           <w:numId w:val="3"/>
@@ -1814,15 +1873,26 @@
     </w:p>
     <w:p>
       <w:pPr>
-        <w:pStyle w:val="a3"/>
+        <w:pStyle w:val="ListParagraph"/>
         <w:numPr>
           <w:ilvl w:val="0"/>
           <w:numId w:val="3"/>
         </w:numPr>
         <w:ind w:left="0" w:firstLine="851"/>
       </w:pPr>
-      <w:r>
-        <w:t>Длинна блина</w:t>
+      <w:commentRangeStart w:id="0"/>
+      <w:r>
+        <w:t xml:space="preserve">Длинна </w:t>
+      </w:r>
+      <w:commentRangeEnd w:id="0"/>
+      <w:r>
+        <w:rPr>
+          <w:rStyle w:val="CommentReference"/>
+        </w:rPr>
+        <w:commentReference w:id="0"/>
+      </w:r>
+      <w:r>
+        <w:t>блина</w:t>
       </w:r>
       <w:r>
         <w:t xml:space="preserve"> 1, 2, 3</w:t>
@@ -1848,7 +1918,7 @@
     </w:p>
     <w:p>
       <w:pPr>
-        <w:pStyle w:val="a3"/>
+        <w:pStyle w:val="ListParagraph"/>
         <w:numPr>
           <w:ilvl w:val="0"/>
           <w:numId w:val="3"/>
@@ -1882,7 +1952,7 @@
     </w:p>
     <w:p>
       <w:pPr>
-        <w:pStyle w:val="a3"/>
+        <w:pStyle w:val="ListParagraph"/>
         <w:numPr>
           <w:ilvl w:val="0"/>
           <w:numId w:val="3"/>
@@ -1916,7 +1986,7 @@
     </w:p>
     <w:p>
       <w:pPr>
-        <w:pStyle w:val="a3"/>
+        <w:pStyle w:val="ListParagraph"/>
         <w:numPr>
           <w:ilvl w:val="0"/>
           <w:numId w:val="3"/>
@@ -1953,7 +2023,7 @@
     </w:p>
     <w:p>
       <w:pPr>
-        <w:pStyle w:val="a3"/>
+        <w:pStyle w:val="ListParagraph"/>
         <w:ind w:left="0" w:firstLine="851"/>
       </w:pPr>
       <w:r>
@@ -1962,7 +2032,7 @@
     </w:p>
     <w:p>
       <w:pPr>
-        <w:pStyle w:val="a3"/>
+        <w:pStyle w:val="ListParagraph"/>
         <w:numPr>
           <w:ilvl w:val="0"/>
           <w:numId w:val="12"/>
@@ -1978,7 +2048,7 @@
     </w:p>
     <w:p>
       <w:pPr>
-        <w:pStyle w:val="a3"/>
+        <w:pStyle w:val="ListParagraph"/>
         <w:numPr>
           <w:ilvl w:val="0"/>
           <w:numId w:val="12"/>
@@ -1994,7 +2064,7 @@
     </w:p>
     <w:p>
       <w:pPr>
-        <w:pStyle w:val="a3"/>
+        <w:pStyle w:val="ListParagraph"/>
         <w:numPr>
           <w:ilvl w:val="0"/>
           <w:numId w:val="12"/>
@@ -2022,7 +2092,7 @@
     </w:p>
     <w:p>
       <w:pPr>
-        <w:pStyle w:val="a3"/>
+        <w:pStyle w:val="ListParagraph"/>
         <w:numPr>
           <w:ilvl w:val="0"/>
           <w:numId w:val="12"/>
@@ -2058,6 +2128,9 @@
         <w:jc w:val="center"/>
       </w:pPr>
       <w:r>
+        <w:rPr>
+          <w:noProof/>
+        </w:rPr>
         <w:drawing>
           <wp:inline distT="0" distB="0" distL="0" distR="0" wp14:anchorId="555D5DAF" wp14:editId="29C11609">
             <wp:extent cx="5818505" cy="2786414"/>
@@ -2074,7 +2147,7 @@
                     <pic:cNvPicPr/>
                   </pic:nvPicPr>
                   <pic:blipFill>
-                    <a:blip r:embed="rId6"/>
+                    <a:blip r:embed="rId10"/>
                     <a:stretch>
                       <a:fillRect/>
                     </a:stretch>
@@ -2099,6 +2172,7 @@
       <w:pPr>
         <w:jc w:val="center"/>
       </w:pPr>
+      <w:commentRangeStart w:id="1"/>
       <w:r>
         <w:lastRenderedPageBreak/>
         <w:t xml:space="preserve">Рисунок 1 – </w:t>
@@ -2115,6 +2189,13 @@
       <w:r>
         <w:t xml:space="preserve"> с нанесенными параметрами</w:t>
       </w:r>
+      <w:commentRangeEnd w:id="1"/>
+      <w:r>
+        <w:rPr>
+          <w:rStyle w:val="CommentReference"/>
+        </w:rPr>
+        <w:commentReference w:id="1"/>
+      </w:r>
     </w:p>
     <w:p>
       <w:pPr>
@@ -2144,7 +2225,21 @@
         <w:t xml:space="preserve"> на которое будет рассчитана гантель, под каждой из кнопок</w:t>
       </w:r>
       <w:r>
-        <w:t xml:space="preserve"> будет расположено поле для ввода диаметра соответствующего блина. Изначально, поля будут недоступны для ввода, после выбора пользователем соответствующей радиокнопки, нужное количество полей станут активными. Рядом будет расположены поля для ввода внутреннего диаметра и длинны блина, а также текстовое поле, в котором, после ввода пользователем параметров </w:t>
+        <w:t xml:space="preserve"> будет расположено поле для ввода диаметра соответствующего блина. Изначально, поля будут недоступны для ввода, после выбора пользователем соответствующей радиокнопки, нужное количество полей станут активными. Рядом будет расположены поля для </w:t>
+      </w:r>
+      <w:commentRangeStart w:id="2"/>
+      <w:r>
+        <w:t>ввода внутреннего диаметра и длинны блина</w:t>
+      </w:r>
+      <w:commentRangeEnd w:id="2"/>
+      <w:r>
+        <w:rPr>
+          <w:rStyle w:val="CommentReference"/>
+        </w:rPr>
+        <w:commentReference w:id="2"/>
+      </w:r>
+      <w:r>
+        <w:t xml:space="preserve">, а также текстовое поле, в котором, после ввода пользователем параметров </w:t>
       </w:r>
       <w:r>
         <w:rPr>
@@ -2223,7 +2318,7 @@
     </w:p>
     <w:p>
       <w:pPr>
-        <w:pStyle w:val="a5"/>
+        <w:pStyle w:val="NormalWeb"/>
         <w:tabs>
           <w:tab w:val="left" w:pos="5670"/>
         </w:tabs>
@@ -2253,7 +2348,7 @@
     </w:p>
     <w:p>
       <w:pPr>
-        <w:pStyle w:val="a5"/>
+        <w:pStyle w:val="NormalWeb"/>
         <w:tabs>
           <w:tab w:val="left" w:pos="5670"/>
         </w:tabs>
@@ -2293,7 +2388,7 @@
     </w:p>
     <w:p>
       <w:pPr>
-        <w:pStyle w:val="a5"/>
+        <w:pStyle w:val="NormalWeb"/>
         <w:tabs>
           <w:tab w:val="left" w:pos="5670"/>
         </w:tabs>
@@ -2352,6 +2447,7 @@
         </w:rPr>
         <w:t xml:space="preserve">. </w:t>
       </w:r>
+      <w:proofErr w:type="spellStart"/>
       <w:r>
         <w:rPr>
           <w:color w:val="000000"/>
@@ -2360,10 +2456,11 @@
         </w:rPr>
         <w:t>Калентьев</w:t>
       </w:r>
-    </w:p>
-    <w:p>
-      <w:pPr>
-        <w:pStyle w:val="a5"/>
+      <w:proofErr w:type="spellEnd"/>
+    </w:p>
+    <w:p>
+      <w:pPr>
+        <w:pStyle w:val="NormalWeb"/>
         <w:tabs>
           <w:tab w:val="left" w:pos="5670"/>
         </w:tabs>
@@ -2425,7 +2522,7 @@
     </w:p>
     <w:p>
       <w:pPr>
-        <w:pStyle w:val="a5"/>
+        <w:pStyle w:val="NormalWeb"/>
         <w:tabs>
           <w:tab w:val="left" w:pos="5670"/>
         </w:tabs>
@@ -2439,7 +2536,7 @@
     </w:p>
     <w:p>
       <w:pPr>
-        <w:pStyle w:val="a5"/>
+        <w:pStyle w:val="NormalWeb"/>
         <w:tabs>
           <w:tab w:val="left" w:pos="5670"/>
         </w:tabs>
@@ -2470,7 +2567,7 @@
     </w:p>
     <w:p>
       <w:pPr>
-        <w:pStyle w:val="a5"/>
+        <w:pStyle w:val="NormalWeb"/>
         <w:tabs>
           <w:tab w:val="left" w:pos="5670"/>
         </w:tabs>
@@ -2501,7 +2598,7 @@
     </w:p>
     <w:p>
       <w:pPr>
-        <w:pStyle w:val="a5"/>
+        <w:pStyle w:val="NormalWeb"/>
         <w:tabs>
           <w:tab w:val="left" w:pos="5670"/>
         </w:tabs>
@@ -2540,7 +2637,7 @@
     </w:p>
     <w:p>
       <w:pPr>
-        <w:pStyle w:val="a5"/>
+        <w:pStyle w:val="NormalWeb"/>
         <w:tabs>
           <w:tab w:val="left" w:pos="5670"/>
         </w:tabs>
@@ -2615,6 +2712,74 @@
     </w:sectPr>
   </w:body>
 </w:document>
+</file>
+
+<file path=word/comments.xml><?xml version="1.0" encoding="utf-8"?>
+<w:comments xmlns:wpc="http://schemas.microsoft.com/office/word/2010/wordprocessingCanvas" xmlns:cx="http://schemas.microsoft.com/office/drawing/2014/chartex" xmlns:cx1="http://schemas.microsoft.com/office/drawing/2015/9/8/chartex" xmlns:cx2="http://schemas.microsoft.com/office/drawing/2015/10/21/chartex" xmlns:cx3="http://schemas.microsoft.com/office/drawing/2016/5/9/chartex" xmlns:cx4="http://schemas.microsoft.com/office/drawing/2016/5/10/chartex" xmlns:cx5="http://schemas.microsoft.com/office/drawing/2016/5/11/chartex" xmlns:cx6="http://schemas.microsoft.com/office/drawing/2016/5/12/chartex" xmlns:cx7="http://schemas.microsoft.com/office/drawing/2016/5/13/chartex" xmlns:cx8="http://schemas.microsoft.com/office/drawing/2016/5/14/chartex" xmlns:mc="http://schemas.openxmlformats.org/markup-compatibility/2006" xmlns:aink="http://schemas.microsoft.com/office/drawing/2016/ink" xmlns:am3d="http://schemas.microsoft.com/office/drawing/2017/model3d" xmlns:o="urn:schemas-microsoft-com:office:office" xmlns:r="http://schemas.openxmlformats.org/officeDocument/2006/relationships" xmlns:m="http://schemas.openxmlformats.org/officeDocument/2006/math" xmlns:v="urn:schemas-microsoft-com:vml" xmlns:wp14="http://schemas.microsoft.com/office/word/2010/wordprocessingDrawing" xmlns:wp="http://schemas.openxmlformats.org/drawingml/2006/wordprocessingDrawing" xmlns:w10="urn:schemas-microsoft-com:office:word" xmlns:w="http://schemas.openxmlformats.org/wordprocessingml/2006/main" xmlns:w14="http://schemas.microsoft.com/office/word/2010/wordml" xmlns:w15="http://schemas.microsoft.com/office/word/2012/wordml" xmlns:w16cex="http://schemas.microsoft.com/office/word/2018/wordml/cex" xmlns:w16cid="http://schemas.microsoft.com/office/word/2016/wordml/cid" xmlns:w16="http://schemas.microsoft.com/office/word/2018/wordml" xmlns:w16se="http://schemas.microsoft.com/office/word/2015/wordml/symex" xmlns:wpg="http://schemas.microsoft.com/office/word/2010/wordprocessingGroup" xmlns:wpi="http://schemas.microsoft.com/office/word/2010/wordprocessingInk" xmlns:wne="http://schemas.microsoft.com/office/word/2006/wordml" xmlns:wps="http://schemas.microsoft.com/office/word/2010/wordprocessingShape" mc:Ignorable="w14 w15 w16se w16cid w16 w16cex wp14">
+  <w:comment w:id="0" w:author="AAK" w:date="2021-03-09T19:11:00Z" w:initials="A">
+    <w:p>
+      <w:pPr>
+        <w:pStyle w:val="CommentText"/>
+      </w:pPr>
+      <w:r>
+        <w:rPr>
+          <w:rStyle w:val="CommentReference"/>
+        </w:rPr>
+        <w:annotationRef/>
+      </w:r>
+    </w:p>
+  </w:comment>
+  <w:comment w:id="1" w:author="AAK" w:date="2021-03-09T19:10:00Z" w:initials="A">
+    <w:p>
+      <w:pPr>
+        <w:pStyle w:val="CommentText"/>
+      </w:pPr>
+      <w:r>
+        <w:rPr>
+          <w:rStyle w:val="CommentReference"/>
+        </w:rPr>
+        <w:annotationRef/>
+      </w:r>
+    </w:p>
+  </w:comment>
+  <w:comment w:id="2" w:author="AAK" w:date="2021-03-09T19:11:00Z" w:initials="A">
+    <w:p>
+      <w:pPr>
+        <w:pStyle w:val="CommentText"/>
+      </w:pPr>
+      <w:r>
+        <w:rPr>
+          <w:rStyle w:val="CommentReference"/>
+        </w:rPr>
+        <w:annotationRef/>
+      </w:r>
+    </w:p>
+  </w:comment>
+</w:comments>
+</file>
+
+<file path=word/commentsExtended.xml><?xml version="1.0" encoding="utf-8"?>
+<w15:commentsEx xmlns:wpc="http://schemas.microsoft.com/office/word/2010/wordprocessingCanvas" xmlns:cx="http://schemas.microsoft.com/office/drawing/2014/chartex" xmlns:cx1="http://schemas.microsoft.com/office/drawing/2015/9/8/chartex" xmlns:cx2="http://schemas.microsoft.com/office/drawing/2015/10/21/chartex" xmlns:cx3="http://schemas.microsoft.com/office/drawing/2016/5/9/chartex" xmlns:cx4="http://schemas.microsoft.com/office/drawing/2016/5/10/chartex" xmlns:cx5="http://schemas.microsoft.com/office/drawing/2016/5/11/chartex" xmlns:cx6="http://schemas.microsoft.com/office/drawing/2016/5/12/chartex" xmlns:cx7="http://schemas.microsoft.com/office/drawing/2016/5/13/chartex" xmlns:cx8="http://schemas.microsoft.com/office/drawing/2016/5/14/chartex" xmlns:mc="http://schemas.openxmlformats.org/markup-compatibility/2006" xmlns:aink="http://schemas.microsoft.com/office/drawing/2016/ink" xmlns:am3d="http://schemas.microsoft.com/office/drawing/2017/model3d" xmlns:o="urn:schemas-microsoft-com:office:office" xmlns:r="http://schemas.openxmlformats.org/officeDocument/2006/relationships" xmlns:m="http://schemas.openxmlformats.org/officeDocument/2006/math" xmlns:v="urn:schemas-microsoft-com:vml" xmlns:wp14="http://schemas.microsoft.com/office/word/2010/wordprocessingDrawing" xmlns:wp="http://schemas.openxmlformats.org/drawingml/2006/wordprocessingDrawing" xmlns:w10="urn:schemas-microsoft-com:office:word" xmlns:w="http://schemas.openxmlformats.org/wordprocessingml/2006/main" xmlns:w14="http://schemas.microsoft.com/office/word/2010/wordml" xmlns:w15="http://schemas.microsoft.com/office/word/2012/wordml" xmlns:w16cex="http://schemas.microsoft.com/office/word/2018/wordml/cex" xmlns:w16cid="http://schemas.microsoft.com/office/word/2016/wordml/cid" xmlns:w16="http://schemas.microsoft.com/office/word/2018/wordml" xmlns:w16se="http://schemas.microsoft.com/office/word/2015/wordml/symex" xmlns:wpg="http://schemas.microsoft.com/office/word/2010/wordprocessingGroup" xmlns:wpi="http://schemas.microsoft.com/office/word/2010/wordprocessingInk" xmlns:wne="http://schemas.microsoft.com/office/word/2006/wordml" xmlns:wps="http://schemas.microsoft.com/office/word/2010/wordprocessingShape" mc:Ignorable="w14 w15 w16se w16cid w16 w16cex wp14">
+  <w15:commentEx w15:paraId="732AE892" w15:done="0"/>
+  <w15:commentEx w15:paraId="48E5FFC9" w15:done="0"/>
+  <w15:commentEx w15:paraId="283258E9" w15:done="0"/>
+</w15:commentsEx>
+</file>
+
+<file path=word/commentsExtensible.xml><?xml version="1.0" encoding="utf-8"?>
+<w16cex:commentsExtensible xmlns:wpc="http://schemas.microsoft.com/office/word/2010/wordprocessingCanvas" xmlns:cx="http://schemas.microsoft.com/office/drawing/2014/chartex" xmlns:cx1="http://schemas.microsoft.com/office/drawing/2015/9/8/chartex" xmlns:cx2="http://schemas.microsoft.com/office/drawing/2015/10/21/chartex" xmlns:cx3="http://schemas.microsoft.com/office/drawing/2016/5/9/chartex" xmlns:cx4="http://schemas.microsoft.com/office/drawing/2016/5/10/chartex" xmlns:cx5="http://schemas.microsoft.com/office/drawing/2016/5/11/chartex" xmlns:cx6="http://schemas.microsoft.com/office/drawing/2016/5/12/chartex" xmlns:cx7="http://schemas.microsoft.com/office/drawing/2016/5/13/chartex" xmlns:cx8="http://schemas.microsoft.com/office/drawing/2016/5/14/chartex" xmlns:mc="http://schemas.openxmlformats.org/markup-compatibility/2006" xmlns:aink="http://schemas.microsoft.com/office/drawing/2016/ink" xmlns:am3d="http://schemas.microsoft.com/office/drawing/2017/model3d" xmlns:o="urn:schemas-microsoft-com:office:office" xmlns:r="http://schemas.openxmlformats.org/officeDocument/2006/relationships" xmlns:m="http://schemas.openxmlformats.org/officeDocument/2006/math" xmlns:v="urn:schemas-microsoft-com:vml" xmlns:wp14="http://schemas.microsoft.com/office/word/2010/wordprocessingDrawing" xmlns:wp="http://schemas.openxmlformats.org/drawingml/2006/wordprocessingDrawing" xmlns:w10="urn:schemas-microsoft-com:office:word" xmlns:w="http://schemas.openxmlformats.org/wordprocessingml/2006/main" xmlns:w14="http://schemas.microsoft.com/office/word/2010/wordml" xmlns:w15="http://schemas.microsoft.com/office/word/2012/wordml" xmlns:w16cex="http://schemas.microsoft.com/office/word/2018/wordml/cex" xmlns:w16cid="http://schemas.microsoft.com/office/word/2016/wordml/cid" xmlns:w16="http://schemas.microsoft.com/office/word/2018/wordml" xmlns:w16se="http://schemas.microsoft.com/office/word/2015/wordml/symex" xmlns:wpg="http://schemas.microsoft.com/office/word/2010/wordprocessingGroup" xmlns:wpi="http://schemas.microsoft.com/office/word/2010/wordprocessingInk" xmlns:wne="http://schemas.microsoft.com/office/word/2006/wordml" xmlns:wps="http://schemas.microsoft.com/office/word/2010/wordprocessingShape" mc:Ignorable="w14 w15 w16se w16cid w16 w16cex wp14">
+  <w16cex:commentExtensible w16cex:durableId="23F246E7" w16cex:dateUtc="2021-03-09T12:11:00Z"/>
+  <w16cex:commentExtensible w16cex:durableId="23F246A1" w16cex:dateUtc="2021-03-09T12:10:00Z"/>
+  <w16cex:commentExtensible w16cex:durableId="23F246C4" w16cex:dateUtc="2021-03-09T12:11:00Z"/>
+</w16cex:commentsExtensible>
+</file>
+
+<file path=word/commentsIds.xml><?xml version="1.0" encoding="utf-8"?>
+<w16cid:commentsIds xmlns:wpc="http://schemas.microsoft.com/office/word/2010/wordprocessingCanvas" xmlns:cx="http://schemas.microsoft.com/office/drawing/2014/chartex" xmlns:cx1="http://schemas.microsoft.com/office/drawing/2015/9/8/chartex" xmlns:cx2="http://schemas.microsoft.com/office/drawing/2015/10/21/chartex" xmlns:cx3="http://schemas.microsoft.com/office/drawing/2016/5/9/chartex" xmlns:cx4="http://schemas.microsoft.com/office/drawing/2016/5/10/chartex" xmlns:cx5="http://schemas.microsoft.com/office/drawing/2016/5/11/chartex" xmlns:cx6="http://schemas.microsoft.com/office/drawing/2016/5/12/chartex" xmlns:cx7="http://schemas.microsoft.com/office/drawing/2016/5/13/chartex" xmlns:cx8="http://schemas.microsoft.com/office/drawing/2016/5/14/chartex" xmlns:mc="http://schemas.openxmlformats.org/markup-compatibility/2006" xmlns:aink="http://schemas.microsoft.com/office/drawing/2016/ink" xmlns:am3d="http://schemas.microsoft.com/office/drawing/2017/model3d" xmlns:o="urn:schemas-microsoft-com:office:office" xmlns:r="http://schemas.openxmlformats.org/officeDocument/2006/relationships" xmlns:m="http://schemas.openxmlformats.org/officeDocument/2006/math" xmlns:v="urn:schemas-microsoft-com:vml" xmlns:wp14="http://schemas.microsoft.com/office/word/2010/wordprocessingDrawing" xmlns:wp="http://schemas.openxmlformats.org/drawingml/2006/wordprocessingDrawing" xmlns:w10="urn:schemas-microsoft-com:office:word" xmlns:w="http://schemas.openxmlformats.org/wordprocessingml/2006/main" xmlns:w14="http://schemas.microsoft.com/office/word/2010/wordml" xmlns:w15="http://schemas.microsoft.com/office/word/2012/wordml" xmlns:w16cex="http://schemas.microsoft.com/office/word/2018/wordml/cex" xmlns:w16cid="http://schemas.microsoft.com/office/word/2016/wordml/cid" xmlns:w16="http://schemas.microsoft.com/office/word/2018/wordml" xmlns:w16se="http://schemas.microsoft.com/office/word/2015/wordml/symex" xmlns:wpg="http://schemas.microsoft.com/office/word/2010/wordprocessingGroup" xmlns:wpi="http://schemas.microsoft.com/office/word/2010/wordprocessingInk" xmlns:wne="http://schemas.microsoft.com/office/word/2006/wordml" xmlns:wps="http://schemas.microsoft.com/office/word/2010/wordprocessingShape" mc:Ignorable="w14 w15 w16se w16cid w16 w16cex wp14">
+  <w16cid:commentId w16cid:paraId="732AE892" w16cid:durableId="23F246E7"/>
+  <w16cid:commentId w16cid:paraId="48E5FFC9" w16cid:durableId="23F246A1"/>
+  <w16cid:commentId w16cid:paraId="283258E9" w16cid:durableId="23F246C4"/>
+</w16cid:commentsIds>
 </file>
 
 <file path=word/numbering.xml><?xml version="1.0" encoding="utf-8"?>
@@ -3877,6 +4042,14 @@
     <w:abstractNumId w:val="10"/>
   </w:num>
 </w:numbering>
+</file>
+
+<file path=word/people.xml><?xml version="1.0" encoding="utf-8"?>
+<w15:people xmlns:wpc="http://schemas.microsoft.com/office/word/2010/wordprocessingCanvas" xmlns:cx="http://schemas.microsoft.com/office/drawing/2014/chartex" xmlns:cx1="http://schemas.microsoft.com/office/drawing/2015/9/8/chartex" xmlns:cx2="http://schemas.microsoft.com/office/drawing/2015/10/21/chartex" xmlns:cx3="http://schemas.microsoft.com/office/drawing/2016/5/9/chartex" xmlns:cx4="http://schemas.microsoft.com/office/drawing/2016/5/10/chartex" xmlns:cx5="http://schemas.microsoft.com/office/drawing/2016/5/11/chartex" xmlns:cx6="http://schemas.microsoft.com/office/drawing/2016/5/12/chartex" xmlns:cx7="http://schemas.microsoft.com/office/drawing/2016/5/13/chartex" xmlns:cx8="http://schemas.microsoft.com/office/drawing/2016/5/14/chartex" xmlns:mc="http://schemas.openxmlformats.org/markup-compatibility/2006" xmlns:aink="http://schemas.microsoft.com/office/drawing/2016/ink" xmlns:am3d="http://schemas.microsoft.com/office/drawing/2017/model3d" xmlns:o="urn:schemas-microsoft-com:office:office" xmlns:r="http://schemas.openxmlformats.org/officeDocument/2006/relationships" xmlns:m="http://schemas.openxmlformats.org/officeDocument/2006/math" xmlns:v="urn:schemas-microsoft-com:vml" xmlns:wp14="http://schemas.microsoft.com/office/word/2010/wordprocessingDrawing" xmlns:wp="http://schemas.openxmlformats.org/drawingml/2006/wordprocessingDrawing" xmlns:w10="urn:schemas-microsoft-com:office:word" xmlns:w="http://schemas.openxmlformats.org/wordprocessingml/2006/main" xmlns:w14="http://schemas.microsoft.com/office/word/2010/wordml" xmlns:w15="http://schemas.microsoft.com/office/word/2012/wordml" xmlns:w16cex="http://schemas.microsoft.com/office/word/2018/wordml/cex" xmlns:w16cid="http://schemas.microsoft.com/office/word/2016/wordml/cid" xmlns:w16="http://schemas.microsoft.com/office/word/2018/wordml" xmlns:w16se="http://schemas.microsoft.com/office/word/2015/wordml/symex" xmlns:wpg="http://schemas.microsoft.com/office/word/2010/wordprocessingGroup" xmlns:wpi="http://schemas.microsoft.com/office/word/2010/wordprocessingInk" xmlns:wne="http://schemas.microsoft.com/office/word/2006/wordml" xmlns:wps="http://schemas.microsoft.com/office/word/2010/wordprocessingShape" mc:Ignorable="w14 w15 w16se w16cid w16 w16cex wp14">
+  <w15:person w15:author="AAK">
+    <w15:presenceInfo w15:providerId="AD" w15:userId="S-1-5-21-2301979571-1751391163-971761870-1106"/>
+  </w15:person>
+</w15:people>
 </file>
 
 <file path=word/styles.xml><?xml version="1.0" encoding="utf-8"?>
@@ -4274,7 +4447,7 @@
     <w:lsdException w:name="Unresolved Mention" w:semiHidden="1" w:unhideWhenUsed="1"/>
     <w:lsdException w:name="Smart Link" w:semiHidden="1" w:unhideWhenUsed="1"/>
   </w:latentStyles>
-  <w:style w:type="paragraph" w:default="1" w:styleId="a">
+  <w:style w:type="paragraph" w:default="1" w:styleId="Normal">
     <w:name w:val="Normal"/>
     <w:qFormat/>
     <w:rsid w:val="005D4E92"/>
@@ -4287,11 +4460,11 @@
       <w:sz w:val="28"/>
     </w:rPr>
   </w:style>
-  <w:style w:type="paragraph" w:styleId="1">
+  <w:style w:type="paragraph" w:styleId="Heading1">
     <w:name w:val="heading 1"/>
-    <w:basedOn w:val="a"/>
-    <w:next w:val="a"/>
-    <w:link w:val="10"/>
+    <w:basedOn w:val="Normal"/>
+    <w:next w:val="Normal"/>
+    <w:link w:val="Heading1Char"/>
     <w:uiPriority w:val="9"/>
     <w:qFormat/>
     <w:rsid w:val="00FF7B22"/>
@@ -4308,11 +4481,11 @@
       <w:szCs w:val="32"/>
     </w:rPr>
   </w:style>
-  <w:style w:type="paragraph" w:styleId="2">
+  <w:style w:type="paragraph" w:styleId="Heading2">
     <w:name w:val="heading 2"/>
-    <w:basedOn w:val="a"/>
-    <w:next w:val="a"/>
-    <w:link w:val="20"/>
+    <w:basedOn w:val="Normal"/>
+    <w:next w:val="Normal"/>
+    <w:link w:val="Heading2Char"/>
     <w:uiPriority w:val="9"/>
     <w:unhideWhenUsed/>
     <w:qFormat/>
@@ -4329,11 +4502,11 @@
       <w:szCs w:val="26"/>
     </w:rPr>
   </w:style>
-  <w:style w:type="paragraph" w:styleId="3">
+  <w:style w:type="paragraph" w:styleId="Heading3">
     <w:name w:val="heading 3"/>
-    <w:basedOn w:val="a"/>
-    <w:next w:val="a"/>
-    <w:link w:val="30"/>
+    <w:basedOn w:val="Normal"/>
+    <w:next w:val="Normal"/>
+    <w:link w:val="Heading3Char"/>
     <w:uiPriority w:val="9"/>
     <w:semiHidden/>
     <w:unhideWhenUsed/>
@@ -4352,13 +4525,13 @@
       <w:szCs w:val="24"/>
     </w:rPr>
   </w:style>
-  <w:style w:type="character" w:default="1" w:styleId="a0">
+  <w:style w:type="character" w:default="1" w:styleId="DefaultParagraphFont">
     <w:name w:val="Default Paragraph Font"/>
     <w:uiPriority w:val="1"/>
     <w:semiHidden/>
     <w:unhideWhenUsed/>
   </w:style>
-  <w:style w:type="table" w:default="1" w:styleId="a1">
+  <w:style w:type="table" w:default="1" w:styleId="TableNormal">
     <w:name w:val="Normal Table"/>
     <w:uiPriority w:val="99"/>
     <w:semiHidden/>
@@ -4373,16 +4546,16 @@
       </w:tblCellMar>
     </w:tblPr>
   </w:style>
-  <w:style w:type="numbering" w:default="1" w:styleId="a2">
+  <w:style w:type="numbering" w:default="1" w:styleId="NoList">
     <w:name w:val="No List"/>
     <w:uiPriority w:val="99"/>
     <w:semiHidden/>
     <w:unhideWhenUsed/>
   </w:style>
-  <w:style w:type="character" w:customStyle="1" w:styleId="20">
-    <w:name w:val="Заголовок 2 Знак"/>
-    <w:basedOn w:val="a0"/>
-    <w:link w:val="2"/>
+  <w:style w:type="character" w:customStyle="1" w:styleId="Heading2Char">
+    <w:name w:val="Heading 2 Char"/>
+    <w:basedOn w:val="DefaultParagraphFont"/>
+    <w:link w:val="Heading2"/>
     <w:uiPriority w:val="9"/>
     <w:rsid w:val="005D4E92"/>
     <w:rPr>
@@ -4392,10 +4565,10 @@
       <w:szCs w:val="26"/>
     </w:rPr>
   </w:style>
-  <w:style w:type="character" w:customStyle="1" w:styleId="10">
-    <w:name w:val="Заголовок 1 Знак"/>
-    <w:basedOn w:val="a0"/>
-    <w:link w:val="1"/>
+  <w:style w:type="character" w:customStyle="1" w:styleId="Heading1Char">
+    <w:name w:val="Heading 1 Char"/>
+    <w:basedOn w:val="DefaultParagraphFont"/>
+    <w:link w:val="Heading1"/>
     <w:uiPriority w:val="9"/>
     <w:rsid w:val="00FF7B22"/>
     <w:rPr>
@@ -4405,10 +4578,10 @@
       <w:szCs w:val="32"/>
     </w:rPr>
   </w:style>
-  <w:style w:type="character" w:customStyle="1" w:styleId="30">
-    <w:name w:val="Заголовок 3 Знак"/>
-    <w:basedOn w:val="a0"/>
-    <w:link w:val="3"/>
+  <w:style w:type="character" w:customStyle="1" w:styleId="Heading3Char">
+    <w:name w:val="Heading 3 Char"/>
+    <w:basedOn w:val="DefaultParagraphFont"/>
+    <w:link w:val="Heading3"/>
     <w:uiPriority w:val="9"/>
     <w:semiHidden/>
     <w:rsid w:val="00A23EF7"/>
@@ -4419,9 +4592,9 @@
       <w:szCs w:val="24"/>
     </w:rPr>
   </w:style>
-  <w:style w:type="paragraph" w:styleId="a3">
+  <w:style w:type="paragraph" w:styleId="ListParagraph">
     <w:name w:val="List Paragraph"/>
-    <w:basedOn w:val="a"/>
+    <w:basedOn w:val="Normal"/>
     <w:uiPriority w:val="34"/>
     <w:qFormat/>
     <w:rsid w:val="006F55FF"/>
@@ -4430,9 +4603,9 @@
       <w:contextualSpacing/>
     </w:pPr>
   </w:style>
-  <w:style w:type="table" w:styleId="a4">
+  <w:style w:type="table" w:styleId="TableGrid">
     <w:name w:val="Table Grid"/>
-    <w:basedOn w:val="a1"/>
+    <w:basedOn w:val="TableNormal"/>
     <w:uiPriority w:val="39"/>
     <w:rsid w:val="001441AF"/>
     <w:pPr>
@@ -4449,9 +4622,9 @@
       </w:tblBorders>
     </w:tblPr>
   </w:style>
-  <w:style w:type="paragraph" w:styleId="a5">
+  <w:style w:type="paragraph" w:styleId="NormalWeb">
     <w:name w:val="Normal (Web)"/>
-    <w:basedOn w:val="a"/>
+    <w:basedOn w:val="Normal"/>
     <w:uiPriority w:val="99"/>
     <w:unhideWhenUsed/>
     <w:rsid w:val="00D07B41"/>
@@ -4466,9 +4639,9 @@
       <w:lang w:eastAsia="ru-RU"/>
     </w:rPr>
   </w:style>
-  <w:style w:type="character" w:styleId="a6">
+  <w:style w:type="character" w:styleId="CommentReference">
     <w:name w:val="annotation reference"/>
-    <w:basedOn w:val="a0"/>
+    <w:basedOn w:val="DefaultParagraphFont"/>
     <w:uiPriority w:val="99"/>
     <w:semiHidden/>
     <w:unhideWhenUsed/>
@@ -4478,10 +4651,10 @@
       <w:szCs w:val="16"/>
     </w:rPr>
   </w:style>
-  <w:style w:type="paragraph" w:styleId="a7">
+  <w:style w:type="paragraph" w:styleId="CommentText">
     <w:name w:val="annotation text"/>
-    <w:basedOn w:val="a"/>
-    <w:link w:val="a8"/>
+    <w:basedOn w:val="Normal"/>
+    <w:link w:val="CommentTextChar"/>
     <w:uiPriority w:val="99"/>
     <w:semiHidden/>
     <w:unhideWhenUsed/>
@@ -4494,10 +4667,10 @@
       <w:szCs w:val="20"/>
     </w:rPr>
   </w:style>
-  <w:style w:type="character" w:customStyle="1" w:styleId="a8">
-    <w:name w:val="Текст примечания Знак"/>
-    <w:basedOn w:val="a0"/>
-    <w:link w:val="a7"/>
+  <w:style w:type="character" w:customStyle="1" w:styleId="CommentTextChar">
+    <w:name w:val="Comment Text Char"/>
+    <w:basedOn w:val="DefaultParagraphFont"/>
+    <w:link w:val="CommentText"/>
     <w:uiPriority w:val="99"/>
     <w:semiHidden/>
     <w:rsid w:val="003E2126"/>
@@ -4507,11 +4680,11 @@
       <w:szCs w:val="20"/>
     </w:rPr>
   </w:style>
-  <w:style w:type="paragraph" w:styleId="a9">
+  <w:style w:type="paragraph" w:styleId="CommentSubject">
     <w:name w:val="annotation subject"/>
-    <w:basedOn w:val="a7"/>
-    <w:next w:val="a7"/>
-    <w:link w:val="aa"/>
+    <w:basedOn w:val="CommentText"/>
+    <w:next w:val="CommentText"/>
+    <w:link w:val="CommentSubjectChar"/>
     <w:uiPriority w:val="99"/>
     <w:semiHidden/>
     <w:unhideWhenUsed/>
@@ -4521,10 +4694,10 @@
       <w:bCs/>
     </w:rPr>
   </w:style>
-  <w:style w:type="character" w:customStyle="1" w:styleId="aa">
-    <w:name w:val="Тема примечания Знак"/>
-    <w:basedOn w:val="a8"/>
-    <w:link w:val="a9"/>
+  <w:style w:type="character" w:customStyle="1" w:styleId="CommentSubjectChar">
+    <w:name w:val="Comment Subject Char"/>
+    <w:basedOn w:val="CommentTextChar"/>
+    <w:link w:val="CommentSubject"/>
     <w:uiPriority w:val="99"/>
     <w:semiHidden/>
     <w:rsid w:val="003E2126"/>
@@ -4536,10 +4709,10 @@
       <w:szCs w:val="20"/>
     </w:rPr>
   </w:style>
-  <w:style w:type="paragraph" w:styleId="ab">
+  <w:style w:type="paragraph" w:styleId="BalloonText">
     <w:name w:val="Balloon Text"/>
-    <w:basedOn w:val="a"/>
-    <w:link w:val="ac"/>
+    <w:basedOn w:val="Normal"/>
+    <w:link w:val="BalloonTextChar"/>
     <w:uiPriority w:val="99"/>
     <w:semiHidden/>
     <w:unhideWhenUsed/>
@@ -4553,10 +4726,10 @@
       <w:szCs w:val="18"/>
     </w:rPr>
   </w:style>
-  <w:style w:type="character" w:customStyle="1" w:styleId="ac">
-    <w:name w:val="Текст выноски Знак"/>
-    <w:basedOn w:val="a0"/>
-    <w:link w:val="ab"/>
+  <w:style w:type="character" w:customStyle="1" w:styleId="BalloonTextChar">
+    <w:name w:val="Balloon Text Char"/>
+    <w:basedOn w:val="DefaultParagraphFont"/>
+    <w:link w:val="BalloonText"/>
     <w:uiPriority w:val="99"/>
     <w:semiHidden/>
     <w:rsid w:val="000A11ED"/>

--- a/Reports/TechnicalTask.docx
+++ b/Reports/TechnicalTask.docx
@@ -314,12 +314,14 @@
       <w:r>
         <w:t>Плагин CAD</w:t>
       </w:r>
+      <w:proofErr w:type="spellStart"/>
       <w:r>
         <w:rPr>
           <w:lang w:val="en-US"/>
         </w:rPr>
         <w:t>CollapsibleDumbbell</w:t>
       </w:r>
+      <w:proofErr w:type="spellEnd"/>
       <w:r>
         <w:t xml:space="preserve"> </w:t>
       </w:r>
@@ -433,11 +435,21 @@
       <w:r>
         <w:t xml:space="preserve">Операционная система: </w:t>
       </w:r>
+      <w:proofErr w:type="spellStart"/>
       <w:r>
         <w:t>Microsoft</w:t>
       </w:r>
-      <w:r>
-        <w:t xml:space="preserve"> Windows 10</w:t>
+      <w:proofErr w:type="spellEnd"/>
+      <w:r>
+        <w:t xml:space="preserve"> </w:t>
+      </w:r>
+      <w:proofErr w:type="spellStart"/>
+      <w:r>
+        <w:t>Windows</w:t>
+      </w:r>
+      <w:proofErr w:type="spellEnd"/>
+      <w:r>
+        <w:t xml:space="preserve"> 10</w:t>
       </w:r>
       <w:r>
         <w:t xml:space="preserve"> (</w:t>
@@ -689,7 +701,47 @@
         <w:t>Framework</w:t>
       </w:r>
       <w:r>
-        <w:t xml:space="preserve"> 4.7.2, набор библиотек Windows Forms для создания десктоп-приложений для операционной системы Windows и среда разработки Visual Studio 201</w:t>
+        <w:t xml:space="preserve"> 4.7.2, набор библиотек </w:t>
+      </w:r>
+      <w:proofErr w:type="spellStart"/>
+      <w:r>
+        <w:t>Windows</w:t>
+      </w:r>
+      <w:proofErr w:type="spellEnd"/>
+      <w:r>
+        <w:t xml:space="preserve"> </w:t>
+      </w:r>
+      <w:proofErr w:type="spellStart"/>
+      <w:r>
+        <w:t>Forms</w:t>
+      </w:r>
+      <w:proofErr w:type="spellEnd"/>
+      <w:r>
+        <w:t xml:space="preserve"> для создания десктоп-приложений для операционной системы </w:t>
+      </w:r>
+      <w:proofErr w:type="spellStart"/>
+      <w:r>
+        <w:t>Windows</w:t>
+      </w:r>
+      <w:proofErr w:type="spellEnd"/>
+      <w:r>
+        <w:t xml:space="preserve"> и среда разработки </w:t>
+      </w:r>
+      <w:proofErr w:type="spellStart"/>
+      <w:r>
+        <w:t>Visual</w:t>
+      </w:r>
+      <w:proofErr w:type="spellEnd"/>
+      <w:r>
+        <w:t xml:space="preserve"> </w:t>
+      </w:r>
+      <w:proofErr w:type="spellStart"/>
+      <w:r>
+        <w:t>Studio</w:t>
+      </w:r>
+      <w:proofErr w:type="spellEnd"/>
+      <w:r>
+        <w:t xml:space="preserve"> 201</w:t>
       </w:r>
       <w:r>
         <w:t>9</w:t>
@@ -700,12 +752,14 @@
       <w:r>
         <w:t xml:space="preserve">Для проведения юнит-тестирования приложения будет использоваться библиотека </w:t>
       </w:r>
+      <w:proofErr w:type="spellStart"/>
       <w:r>
         <w:rPr>
           <w:lang w:val="en-US"/>
         </w:rPr>
         <w:t>NUnit</w:t>
       </w:r>
+      <w:proofErr w:type="spellEnd"/>
       <w:r>
         <w:t xml:space="preserve"> </w:t>
       </w:r>
@@ -1425,12 +1479,14 @@
       <w:r>
         <w:t>CAD</w:t>
       </w:r>
+      <w:proofErr w:type="spellStart"/>
       <w:r>
         <w:rPr>
           <w:lang w:val="en-US"/>
         </w:rPr>
         <w:t>CollapsibleDumbbell</w:t>
       </w:r>
+      <w:proofErr w:type="spellEnd"/>
       <w:r>
         <w:t xml:space="preserve"> </w:t>
       </w:r>
@@ -1511,7 +1567,10 @@
         <w:ind w:left="0" w:firstLine="851"/>
       </w:pPr>
       <w:r>
-        <w:t xml:space="preserve">Количество блинов на которое будет рассчитана гантель – </w:t>
+        <w:t>Количество блинов,</w:t>
+      </w:r>
+      <w:r>
+        <w:t xml:space="preserve"> на которое будет рассчитана гантель – </w:t>
       </w:r>
       <w:r>
         <w:rPr>
@@ -1822,7 +1881,13 @@
         <w:ind w:left="0" w:firstLine="851"/>
       </w:pPr>
       <w:r>
-        <w:t>Длинна блина</w:t>
+        <w:t>Ширина</w:t>
+      </w:r>
+      <w:r>
+        <w:t xml:space="preserve"> б</w:t>
+      </w:r>
+      <w:r>
+        <w:t>лина</w:t>
       </w:r>
       <w:r>
         <w:t xml:space="preserve"> 1, 2, 3</w:t>
@@ -2058,9 +2123,12 @@
         <w:jc w:val="center"/>
       </w:pPr>
       <w:r>
+        <w:rPr>
+          <w:noProof/>
+        </w:rPr>
         <w:drawing>
-          <wp:inline distT="0" distB="0" distL="0" distR="0" wp14:anchorId="555D5DAF" wp14:editId="29C11609">
-            <wp:extent cx="5818505" cy="2786414"/>
+          <wp:inline distT="0" distB="0" distL="0" distR="0" wp14:anchorId="555D5DAF" wp14:editId="78C8B20F">
+            <wp:extent cx="5187264" cy="2484120"/>
             <wp:effectExtent l="0" t="0" r="0" b="0"/>
             <wp:docPr id="1" name="Рисунок 1"/>
             <wp:cNvGraphicFramePr>
@@ -2082,7 +2150,7 @@
                   <pic:spPr>
                     <a:xfrm>
                       <a:off x="0" y="0"/>
-                      <a:ext cx="5821230" cy="2787719"/>
+                      <a:ext cx="5346077" cy="2560174"/>
                     </a:xfrm>
                     <a:prstGeom prst="rect">
                       <a:avLst/>
@@ -2100,7 +2168,6 @@
         <w:jc w:val="center"/>
       </w:pPr>
       <w:r>
-        <w:lastRenderedPageBreak/>
         <w:t xml:space="preserve">Рисунок 1 – </w:t>
       </w:r>
       <w:r>
@@ -2112,9 +2179,6 @@
       <w:r>
         <w:t xml:space="preserve"> рассчитанную на 3 блина</w:t>
       </w:r>
-      <w:r>
-        <w:t xml:space="preserve"> с нанесенными параметрами</w:t>
-      </w:r>
     </w:p>
     <w:p>
       <w:pPr>
@@ -2144,7 +2208,13 @@
         <w:t xml:space="preserve"> на которое будет рассчитана гантель, под каждой из кнопок</w:t>
       </w:r>
       <w:r>
-        <w:t xml:space="preserve"> будет расположено поле для ввода диаметра соответствующего блина. Изначально, поля будут недоступны для ввода, после выбора пользователем соответствующей радиокнопки, нужное количество полей станут активными. Рядом будет расположены поля для ввода внутреннего диаметра и длинны блина, а также текстовое поле, в котором, после ввода пользователем параметров </w:t>
+        <w:t xml:space="preserve"> будет расположено поле для ввода диаметра соответствующего блина. Изначально, поля будут недоступны для ввода, после выбора пользователем соответствующей радиокнопки, нужное количество полей станут активными. Рядом будет расположены поля для</w:t>
+      </w:r>
+      <w:r>
+        <w:t xml:space="preserve"> ввода внутреннего диаметра и ширины блина</w:t>
+      </w:r>
+      <w:r>
+        <w:t xml:space="preserve">, а также текстовое поле, в котором, после ввода пользователем параметров </w:t>
       </w:r>
       <w:r>
         <w:rPr>
@@ -2352,6 +2422,7 @@
         </w:rPr>
         <w:t xml:space="preserve">. </w:t>
       </w:r>
+      <w:proofErr w:type="spellStart"/>
       <w:r>
         <w:rPr>
           <w:color w:val="000000"/>
@@ -2360,6 +2431,7 @@
         </w:rPr>
         <w:t>Калентьев</w:t>
       </w:r>
+      <w:proofErr w:type="spellEnd"/>
     </w:p>
     <w:p>
       <w:pPr>
@@ -4574,10 +4646,10 @@
   <a:themeElements>
     <a:clrScheme name="Стандартная">
       <a:dk1>
-        <a:sysClr val="windowText" lastClr="000000"/>
+        <a:sysClr val="windowText" lastClr="979797"/>
       </a:dk1>
       <a:lt1>
-        <a:sysClr val="window" lastClr="FFFFFF"/>
+        <a:sysClr val="window" lastClr="202020"/>
       </a:lt1>
       <a:dk2>
         <a:srgbClr val="44546A"/>

--- a/Reports/TechnicalTask.docx
+++ b/Reports/TechnicalTask.docx
@@ -4,7 +4,7 @@
   <w:body>
     <w:p>
       <w:pPr>
-        <w:pStyle w:val="NormalWeb"/>
+        <w:pStyle w:val="a5"/>
         <w:spacing w:before="0" w:beforeAutospacing="0" w:after="0" w:afterAutospacing="0" w:line="360" w:lineRule="auto"/>
         <w:jc w:val="center"/>
         <w:rPr>
@@ -22,7 +22,7 @@
     </w:p>
     <w:p>
       <w:pPr>
-        <w:pStyle w:val="NormalWeb"/>
+        <w:pStyle w:val="a5"/>
         <w:spacing w:before="0" w:beforeAutospacing="0" w:after="0" w:afterAutospacing="0" w:line="360" w:lineRule="auto"/>
         <w:jc w:val="center"/>
         <w:rPr>
@@ -40,7 +40,7 @@
     </w:p>
     <w:p>
       <w:pPr>
-        <w:pStyle w:val="NormalWeb"/>
+        <w:pStyle w:val="a5"/>
         <w:spacing w:before="0" w:beforeAutospacing="0" w:after="0" w:afterAutospacing="0" w:line="360" w:lineRule="auto"/>
         <w:jc w:val="center"/>
         <w:rPr>
@@ -58,7 +58,7 @@
     </w:p>
     <w:p>
       <w:pPr>
-        <w:pStyle w:val="NormalWeb"/>
+        <w:pStyle w:val="a5"/>
         <w:spacing w:before="0" w:beforeAutospacing="0" w:after="0" w:afterAutospacing="0" w:line="360" w:lineRule="auto"/>
         <w:jc w:val="center"/>
         <w:rPr>
@@ -69,7 +69,7 @@
     </w:p>
     <w:p>
       <w:pPr>
-        <w:pStyle w:val="NormalWeb"/>
+        <w:pStyle w:val="a5"/>
         <w:spacing w:before="0" w:beforeAutospacing="0" w:after="0" w:afterAutospacing="0" w:line="360" w:lineRule="auto"/>
         <w:jc w:val="center"/>
         <w:rPr>
@@ -87,7 +87,7 @@
     </w:p>
     <w:p>
       <w:pPr>
-        <w:pStyle w:val="NormalWeb"/>
+        <w:pStyle w:val="a5"/>
         <w:spacing w:before="0" w:beforeAutospacing="0" w:after="0" w:afterAutospacing="0" w:line="360" w:lineRule="auto"/>
         <w:jc w:val="center"/>
         <w:rPr>
@@ -98,7 +98,7 @@
     </w:p>
     <w:p>
       <w:pPr>
-        <w:pStyle w:val="NormalWeb"/>
+        <w:pStyle w:val="a5"/>
         <w:spacing w:before="0" w:beforeAutospacing="0" w:after="0" w:afterAutospacing="0" w:line="360" w:lineRule="auto"/>
         <w:jc w:val="center"/>
         <w:rPr>
@@ -116,7 +116,7 @@
     </w:p>
     <w:p>
       <w:pPr>
-        <w:pStyle w:val="NormalWeb"/>
+        <w:pStyle w:val="a5"/>
         <w:spacing w:before="0" w:beforeAutospacing="0" w:after="0" w:afterAutospacing="0" w:line="360" w:lineRule="auto"/>
         <w:jc w:val="center"/>
         <w:rPr>
@@ -127,7 +127,7 @@
     </w:p>
     <w:p>
       <w:pPr>
-        <w:pStyle w:val="NormalWeb"/>
+        <w:pStyle w:val="a5"/>
         <w:tabs>
           <w:tab w:val="left" w:pos="5103"/>
         </w:tabs>
@@ -148,7 +148,7 @@
     </w:p>
     <w:p>
       <w:pPr>
-        <w:pStyle w:val="NormalWeb"/>
+        <w:pStyle w:val="a5"/>
         <w:tabs>
           <w:tab w:val="left" w:pos="5103"/>
         </w:tabs>
@@ -169,7 +169,7 @@
     </w:p>
     <w:p>
       <w:pPr>
-        <w:pStyle w:val="NormalWeb"/>
+        <w:pStyle w:val="a5"/>
         <w:tabs>
           <w:tab w:val="left" w:pos="5103"/>
         </w:tabs>
@@ -190,7 +190,7 @@
     </w:p>
     <w:p>
       <w:pPr>
-        <w:pStyle w:val="NormalWeb"/>
+        <w:pStyle w:val="a5"/>
         <w:tabs>
           <w:tab w:val="left" w:pos="5103"/>
         </w:tabs>
@@ -211,7 +211,7 @@
     </w:p>
     <w:p>
       <w:pPr>
-        <w:pStyle w:val="NormalWeb"/>
+        <w:pStyle w:val="a5"/>
         <w:tabs>
           <w:tab w:val="left" w:pos="5103"/>
         </w:tabs>
@@ -374,7 +374,7 @@
     </w:p>
     <w:p>
       <w:pPr>
-        <w:pStyle w:val="ListParagraph"/>
+        <w:pStyle w:val="a3"/>
         <w:ind w:left="0" w:firstLine="851"/>
       </w:pPr>
       <w:r>
@@ -422,7 +422,7 @@
     </w:p>
     <w:p>
       <w:pPr>
-        <w:pStyle w:val="ListParagraph"/>
+        <w:pStyle w:val="a3"/>
         <w:numPr>
           <w:ilvl w:val="2"/>
           <w:numId w:val="10"/>
@@ -500,7 +500,7 @@
     </w:p>
     <w:p>
       <w:pPr>
-        <w:pStyle w:val="ListParagraph"/>
+        <w:pStyle w:val="a3"/>
         <w:numPr>
           <w:ilvl w:val="0"/>
           <w:numId w:val="10"/>
@@ -519,7 +519,7 @@
     </w:p>
     <w:p>
       <w:pPr>
-        <w:pStyle w:val="ListParagraph"/>
+        <w:pStyle w:val="a3"/>
         <w:numPr>
           <w:ilvl w:val="0"/>
           <w:numId w:val="10"/>
@@ -545,7 +545,7 @@
     </w:p>
     <w:p>
       <w:pPr>
-        <w:pStyle w:val="ListParagraph"/>
+        <w:pStyle w:val="a3"/>
         <w:numPr>
           <w:ilvl w:val="0"/>
           <w:numId w:val="10"/>
@@ -583,13 +583,13 @@
     </w:p>
     <w:p>
       <w:pPr>
-        <w:pStyle w:val="ListParagraph"/>
+        <w:pStyle w:val="a3"/>
         <w:ind w:left="851"/>
       </w:pPr>
     </w:p>
     <w:p>
       <w:pPr>
-        <w:pStyle w:val="ListParagraph"/>
+        <w:pStyle w:val="a3"/>
         <w:ind w:left="0" w:firstLine="851"/>
       </w:pPr>
       <w:r>
@@ -661,7 +661,7 @@
     </w:p>
     <w:p>
       <w:pPr>
-        <w:pStyle w:val="ListParagraph"/>
+        <w:pStyle w:val="a3"/>
         <w:ind w:left="0" w:firstLine="851"/>
       </w:pPr>
       <w:r>
@@ -769,7 +769,7 @@
     </w:p>
     <w:p>
       <w:pPr>
-        <w:pStyle w:val="ListParagraph"/>
+        <w:pStyle w:val="a3"/>
         <w:ind w:left="851"/>
       </w:pPr>
     </w:p>
@@ -872,7 +872,7 @@
     </w:p>
     <w:tbl>
       <w:tblPr>
-        <w:tblStyle w:val="TableGrid"/>
+        <w:tblStyle w:val="a4"/>
         <w:tblW w:w="9351" w:type="dxa"/>
         <w:tblLook w:val="04A0" w:firstRow="1" w:lastRow="0" w:firstColumn="1" w:lastColumn="0" w:noHBand="0" w:noVBand="1"/>
       </w:tblPr>
@@ -1559,7 +1559,7 @@
     </w:p>
     <w:p>
       <w:pPr>
-        <w:pStyle w:val="ListParagraph"/>
+        <w:pStyle w:val="a3"/>
         <w:numPr>
           <w:ilvl w:val="0"/>
           <w:numId w:val="3"/>
@@ -1587,7 +1587,7 @@
     </w:p>
     <w:p>
       <w:pPr>
-        <w:pStyle w:val="ListParagraph"/>
+        <w:pStyle w:val="a3"/>
         <w:numPr>
           <w:ilvl w:val="0"/>
           <w:numId w:val="3"/>
@@ -1630,7 +1630,7 @@
     </w:p>
     <w:p>
       <w:pPr>
-        <w:pStyle w:val="ListParagraph"/>
+        <w:pStyle w:val="a3"/>
         <w:numPr>
           <w:ilvl w:val="0"/>
           <w:numId w:val="3"/>
@@ -1673,7 +1673,7 @@
     </w:p>
     <w:p>
       <w:pPr>
-        <w:pStyle w:val="ListParagraph"/>
+        <w:pStyle w:val="a3"/>
         <w:numPr>
           <w:ilvl w:val="0"/>
           <w:numId w:val="3"/>
@@ -1719,7 +1719,7 @@
     </w:p>
     <w:p>
       <w:pPr>
-        <w:pStyle w:val="ListParagraph"/>
+        <w:pStyle w:val="a3"/>
         <w:numPr>
           <w:ilvl w:val="0"/>
           <w:numId w:val="3"/>
@@ -1765,7 +1765,7 @@
     </w:p>
     <w:p>
       <w:pPr>
-        <w:pStyle w:val="ListParagraph"/>
+        <w:pStyle w:val="a3"/>
         <w:numPr>
           <w:ilvl w:val="0"/>
           <w:numId w:val="3"/>
@@ -1811,7 +1811,7 @@
     </w:p>
     <w:p>
       <w:pPr>
-        <w:pStyle w:val="ListParagraph"/>
+        <w:pStyle w:val="a3"/>
         <w:numPr>
           <w:ilvl w:val="0"/>
           <w:numId w:val="3"/>
@@ -1842,7 +1842,7 @@
     </w:p>
     <w:p>
       <w:pPr>
-        <w:pStyle w:val="ListParagraph"/>
+        <w:pStyle w:val="a3"/>
         <w:numPr>
           <w:ilvl w:val="0"/>
           <w:numId w:val="3"/>
@@ -1873,26 +1873,21 @@
     </w:p>
     <w:p>
       <w:pPr>
-        <w:pStyle w:val="ListParagraph"/>
+        <w:pStyle w:val="a3"/>
         <w:numPr>
           <w:ilvl w:val="0"/>
           <w:numId w:val="3"/>
         </w:numPr>
         <w:ind w:left="0" w:firstLine="851"/>
       </w:pPr>
-      <w:commentRangeStart w:id="0"/>
-      <w:r>
-        <w:t xml:space="preserve">Длинна </w:t>
-      </w:r>
-      <w:commentRangeEnd w:id="0"/>
-      <w:r>
-        <w:rPr>
-          <w:rStyle w:val="CommentReference"/>
-        </w:rPr>
-        <w:commentReference w:id="0"/>
-      </w:r>
-      <w:r>
-        <w:t>блина</w:t>
+      <w:r>
+        <w:t>Ширина</w:t>
+      </w:r>
+      <w:r>
+        <w:t xml:space="preserve"> б</w:t>
+      </w:r>
+      <w:r>
+        <w:t>лина</w:t>
       </w:r>
       <w:r>
         <w:t xml:space="preserve"> 1, 2, 3</w:t>
@@ -1918,7 +1913,7 @@
     </w:p>
     <w:p>
       <w:pPr>
-        <w:pStyle w:val="ListParagraph"/>
+        <w:pStyle w:val="a3"/>
         <w:numPr>
           <w:ilvl w:val="0"/>
           <w:numId w:val="3"/>
@@ -1952,7 +1947,7 @@
     </w:p>
     <w:p>
       <w:pPr>
-        <w:pStyle w:val="ListParagraph"/>
+        <w:pStyle w:val="a3"/>
         <w:numPr>
           <w:ilvl w:val="0"/>
           <w:numId w:val="3"/>
@@ -1986,7 +1981,7 @@
     </w:p>
     <w:p>
       <w:pPr>
-        <w:pStyle w:val="ListParagraph"/>
+        <w:pStyle w:val="a3"/>
         <w:numPr>
           <w:ilvl w:val="0"/>
           <w:numId w:val="3"/>
@@ -2023,7 +2018,7 @@
     </w:p>
     <w:p>
       <w:pPr>
-        <w:pStyle w:val="ListParagraph"/>
+        <w:pStyle w:val="a3"/>
         <w:ind w:left="0" w:firstLine="851"/>
       </w:pPr>
       <w:r>
@@ -2032,7 +2027,7 @@
     </w:p>
     <w:p>
       <w:pPr>
-        <w:pStyle w:val="ListParagraph"/>
+        <w:pStyle w:val="a3"/>
         <w:numPr>
           <w:ilvl w:val="0"/>
           <w:numId w:val="12"/>
@@ -2048,7 +2043,7 @@
     </w:p>
     <w:p>
       <w:pPr>
-        <w:pStyle w:val="ListParagraph"/>
+        <w:pStyle w:val="a3"/>
         <w:numPr>
           <w:ilvl w:val="0"/>
           <w:numId w:val="12"/>
@@ -2064,7 +2059,7 @@
     </w:p>
     <w:p>
       <w:pPr>
-        <w:pStyle w:val="ListParagraph"/>
+        <w:pStyle w:val="a3"/>
         <w:numPr>
           <w:ilvl w:val="0"/>
           <w:numId w:val="12"/>
@@ -2092,7 +2087,7 @@
     </w:p>
     <w:p>
       <w:pPr>
-        <w:pStyle w:val="ListParagraph"/>
+        <w:pStyle w:val="a3"/>
         <w:numPr>
           <w:ilvl w:val="0"/>
           <w:numId w:val="12"/>
@@ -2132,8 +2127,8 @@
           <w:noProof/>
         </w:rPr>
         <w:drawing>
-          <wp:inline distT="0" distB="0" distL="0" distR="0" wp14:anchorId="555D5DAF" wp14:editId="29C11609">
-            <wp:extent cx="5818505" cy="2786414"/>
+          <wp:inline distT="0" distB="0" distL="0" distR="0" wp14:anchorId="555D5DAF" wp14:editId="78C8B20F">
+            <wp:extent cx="5187264" cy="2484120"/>
             <wp:effectExtent l="0" t="0" r="0" b="0"/>
             <wp:docPr id="1" name="Рисунок 1"/>
             <wp:cNvGraphicFramePr>
@@ -2147,7 +2142,7 @@
                     <pic:cNvPicPr/>
                   </pic:nvPicPr>
                   <pic:blipFill>
-                    <a:blip r:embed="rId10"/>
+                    <a:blip r:embed="rId6"/>
                     <a:stretch>
                       <a:fillRect/>
                     </a:stretch>
@@ -2155,7 +2150,7 @@
                   <pic:spPr>
                     <a:xfrm>
                       <a:off x="0" y="0"/>
-                      <a:ext cx="5821230" cy="2787719"/>
+                      <a:ext cx="5346077" cy="2560174"/>
                     </a:xfrm>
                     <a:prstGeom prst="rect">
                       <a:avLst/>
@@ -2172,9 +2167,7 @@
       <w:pPr>
         <w:jc w:val="center"/>
       </w:pPr>
-      <w:commentRangeStart w:id="1"/>
-      <w:r>
-        <w:lastRenderedPageBreak/>
+      <w:r>
         <w:t xml:space="preserve">Рисунок 1 – </w:t>
       </w:r>
       <w:r>
@@ -2186,16 +2179,6 @@
       <w:r>
         <w:t xml:space="preserve"> рассчитанную на 3 блина</w:t>
       </w:r>
-      <w:r>
-        <w:t xml:space="preserve"> с нанесенными параметрами</w:t>
-      </w:r>
-      <w:commentRangeEnd w:id="1"/>
-      <w:r>
-        <w:rPr>
-          <w:rStyle w:val="CommentReference"/>
-        </w:rPr>
-        <w:commentReference w:id="1"/>
-      </w:r>
     </w:p>
     <w:p>
       <w:pPr>
@@ -2225,18 +2208,10 @@
         <w:t xml:space="preserve"> на которое будет рассчитана гантель, под каждой из кнопок</w:t>
       </w:r>
       <w:r>
-        <w:t xml:space="preserve"> будет расположено поле для ввода диаметра соответствующего блина. Изначально, поля будут недоступны для ввода, после выбора пользователем соответствующей радиокнопки, нужное количество полей станут активными. Рядом будет расположены поля для </w:t>
-      </w:r>
-      <w:commentRangeStart w:id="2"/>
-      <w:r>
-        <w:t>ввода внутреннего диаметра и длинны блина</w:t>
-      </w:r>
-      <w:commentRangeEnd w:id="2"/>
-      <w:r>
-        <w:rPr>
-          <w:rStyle w:val="CommentReference"/>
-        </w:rPr>
-        <w:commentReference w:id="2"/>
+        <w:t xml:space="preserve"> будет расположено поле для ввода диаметра соответствующего блина. Изначально, поля будут недоступны для ввода, после выбора пользователем соответствующей радиокнопки, нужное количество полей станут активными. Рядом будет расположены поля для</w:t>
+      </w:r>
+      <w:r>
+        <w:t xml:space="preserve"> ввода внутреннего диаметра и ширины блина</w:t>
       </w:r>
       <w:r>
         <w:t xml:space="preserve">, а также текстовое поле, в котором, после ввода пользователем параметров </w:t>
@@ -2318,7 +2293,7 @@
     </w:p>
     <w:p>
       <w:pPr>
-        <w:pStyle w:val="NormalWeb"/>
+        <w:pStyle w:val="a5"/>
         <w:tabs>
           <w:tab w:val="left" w:pos="5670"/>
         </w:tabs>
@@ -2348,7 +2323,7 @@
     </w:p>
     <w:p>
       <w:pPr>
-        <w:pStyle w:val="NormalWeb"/>
+        <w:pStyle w:val="a5"/>
         <w:tabs>
           <w:tab w:val="left" w:pos="5670"/>
         </w:tabs>
@@ -2388,7 +2363,7 @@
     </w:p>
     <w:p>
       <w:pPr>
-        <w:pStyle w:val="NormalWeb"/>
+        <w:pStyle w:val="a5"/>
         <w:tabs>
           <w:tab w:val="left" w:pos="5670"/>
         </w:tabs>
@@ -2460,7 +2435,7 @@
     </w:p>
     <w:p>
       <w:pPr>
-        <w:pStyle w:val="NormalWeb"/>
+        <w:pStyle w:val="a5"/>
         <w:tabs>
           <w:tab w:val="left" w:pos="5670"/>
         </w:tabs>
@@ -2522,7 +2497,7 @@
     </w:p>
     <w:p>
       <w:pPr>
-        <w:pStyle w:val="NormalWeb"/>
+        <w:pStyle w:val="a5"/>
         <w:tabs>
           <w:tab w:val="left" w:pos="5670"/>
         </w:tabs>
@@ -2536,7 +2511,7 @@
     </w:p>
     <w:p>
       <w:pPr>
-        <w:pStyle w:val="NormalWeb"/>
+        <w:pStyle w:val="a5"/>
         <w:tabs>
           <w:tab w:val="left" w:pos="5670"/>
         </w:tabs>
@@ -2567,7 +2542,7 @@
     </w:p>
     <w:p>
       <w:pPr>
-        <w:pStyle w:val="NormalWeb"/>
+        <w:pStyle w:val="a5"/>
         <w:tabs>
           <w:tab w:val="left" w:pos="5670"/>
         </w:tabs>
@@ -2598,7 +2573,7 @@
     </w:p>
     <w:p>
       <w:pPr>
-        <w:pStyle w:val="NormalWeb"/>
+        <w:pStyle w:val="a5"/>
         <w:tabs>
           <w:tab w:val="left" w:pos="5670"/>
         </w:tabs>
@@ -2637,7 +2612,7 @@
     </w:p>
     <w:p>
       <w:pPr>
-        <w:pStyle w:val="NormalWeb"/>
+        <w:pStyle w:val="a5"/>
         <w:tabs>
           <w:tab w:val="left" w:pos="5670"/>
         </w:tabs>
@@ -2712,74 +2687,6 @@
     </w:sectPr>
   </w:body>
 </w:document>
-</file>
-
-<file path=word/comments.xml><?xml version="1.0" encoding="utf-8"?>
-<w:comments xmlns:wpc="http://schemas.microsoft.com/office/word/2010/wordprocessingCanvas" xmlns:cx="http://schemas.microsoft.com/office/drawing/2014/chartex" xmlns:cx1="http://schemas.microsoft.com/office/drawing/2015/9/8/chartex" xmlns:cx2="http://schemas.microsoft.com/office/drawing/2015/10/21/chartex" xmlns:cx3="http://schemas.microsoft.com/office/drawing/2016/5/9/chartex" xmlns:cx4="http://schemas.microsoft.com/office/drawing/2016/5/10/chartex" xmlns:cx5="http://schemas.microsoft.com/office/drawing/2016/5/11/chartex" xmlns:cx6="http://schemas.microsoft.com/office/drawing/2016/5/12/chartex" xmlns:cx7="http://schemas.microsoft.com/office/drawing/2016/5/13/chartex" xmlns:cx8="http://schemas.microsoft.com/office/drawing/2016/5/14/chartex" xmlns:mc="http://schemas.openxmlformats.org/markup-compatibility/2006" xmlns:aink="http://schemas.microsoft.com/office/drawing/2016/ink" xmlns:am3d="http://schemas.microsoft.com/office/drawing/2017/model3d" xmlns:o="urn:schemas-microsoft-com:office:office" xmlns:r="http://schemas.openxmlformats.org/officeDocument/2006/relationships" xmlns:m="http://schemas.openxmlformats.org/officeDocument/2006/math" xmlns:v="urn:schemas-microsoft-com:vml" xmlns:wp14="http://schemas.microsoft.com/office/word/2010/wordprocessingDrawing" xmlns:wp="http://schemas.openxmlformats.org/drawingml/2006/wordprocessingDrawing" xmlns:w10="urn:schemas-microsoft-com:office:word" xmlns:w="http://schemas.openxmlformats.org/wordprocessingml/2006/main" xmlns:w14="http://schemas.microsoft.com/office/word/2010/wordml" xmlns:w15="http://schemas.microsoft.com/office/word/2012/wordml" xmlns:w16cex="http://schemas.microsoft.com/office/word/2018/wordml/cex" xmlns:w16cid="http://schemas.microsoft.com/office/word/2016/wordml/cid" xmlns:w16="http://schemas.microsoft.com/office/word/2018/wordml" xmlns:w16se="http://schemas.microsoft.com/office/word/2015/wordml/symex" xmlns:wpg="http://schemas.microsoft.com/office/word/2010/wordprocessingGroup" xmlns:wpi="http://schemas.microsoft.com/office/word/2010/wordprocessingInk" xmlns:wne="http://schemas.microsoft.com/office/word/2006/wordml" xmlns:wps="http://schemas.microsoft.com/office/word/2010/wordprocessingShape" mc:Ignorable="w14 w15 w16se w16cid w16 w16cex wp14">
-  <w:comment w:id="0" w:author="AAK" w:date="2021-03-09T19:11:00Z" w:initials="A">
-    <w:p>
-      <w:pPr>
-        <w:pStyle w:val="CommentText"/>
-      </w:pPr>
-      <w:r>
-        <w:rPr>
-          <w:rStyle w:val="CommentReference"/>
-        </w:rPr>
-        <w:annotationRef/>
-      </w:r>
-    </w:p>
-  </w:comment>
-  <w:comment w:id="1" w:author="AAK" w:date="2021-03-09T19:10:00Z" w:initials="A">
-    <w:p>
-      <w:pPr>
-        <w:pStyle w:val="CommentText"/>
-      </w:pPr>
-      <w:r>
-        <w:rPr>
-          <w:rStyle w:val="CommentReference"/>
-        </w:rPr>
-        <w:annotationRef/>
-      </w:r>
-    </w:p>
-  </w:comment>
-  <w:comment w:id="2" w:author="AAK" w:date="2021-03-09T19:11:00Z" w:initials="A">
-    <w:p>
-      <w:pPr>
-        <w:pStyle w:val="CommentText"/>
-      </w:pPr>
-      <w:r>
-        <w:rPr>
-          <w:rStyle w:val="CommentReference"/>
-        </w:rPr>
-        <w:annotationRef/>
-      </w:r>
-    </w:p>
-  </w:comment>
-</w:comments>
-</file>
-
-<file path=word/commentsExtended.xml><?xml version="1.0" encoding="utf-8"?>
-<w15:commentsEx xmlns:wpc="http://schemas.microsoft.com/office/word/2010/wordprocessingCanvas" xmlns:cx="http://schemas.microsoft.com/office/drawing/2014/chartex" xmlns:cx1="http://schemas.microsoft.com/office/drawing/2015/9/8/chartex" xmlns:cx2="http://schemas.microsoft.com/office/drawing/2015/10/21/chartex" xmlns:cx3="http://schemas.microsoft.com/office/drawing/2016/5/9/chartex" xmlns:cx4="http://schemas.microsoft.com/office/drawing/2016/5/10/chartex" xmlns:cx5="http://schemas.microsoft.com/office/drawing/2016/5/11/chartex" xmlns:cx6="http://schemas.microsoft.com/office/drawing/2016/5/12/chartex" xmlns:cx7="http://schemas.microsoft.com/office/drawing/2016/5/13/chartex" xmlns:cx8="http://schemas.microsoft.com/office/drawing/2016/5/14/chartex" xmlns:mc="http://schemas.openxmlformats.org/markup-compatibility/2006" xmlns:aink="http://schemas.microsoft.com/office/drawing/2016/ink" xmlns:am3d="http://schemas.microsoft.com/office/drawing/2017/model3d" xmlns:o="urn:schemas-microsoft-com:office:office" xmlns:r="http://schemas.openxmlformats.org/officeDocument/2006/relationships" xmlns:m="http://schemas.openxmlformats.org/officeDocument/2006/math" xmlns:v="urn:schemas-microsoft-com:vml" xmlns:wp14="http://schemas.microsoft.com/office/word/2010/wordprocessingDrawing" xmlns:wp="http://schemas.openxmlformats.org/drawingml/2006/wordprocessingDrawing" xmlns:w10="urn:schemas-microsoft-com:office:word" xmlns:w="http://schemas.openxmlformats.org/wordprocessingml/2006/main" xmlns:w14="http://schemas.microsoft.com/office/word/2010/wordml" xmlns:w15="http://schemas.microsoft.com/office/word/2012/wordml" xmlns:w16cex="http://schemas.microsoft.com/office/word/2018/wordml/cex" xmlns:w16cid="http://schemas.microsoft.com/office/word/2016/wordml/cid" xmlns:w16="http://schemas.microsoft.com/office/word/2018/wordml" xmlns:w16se="http://schemas.microsoft.com/office/word/2015/wordml/symex" xmlns:wpg="http://schemas.microsoft.com/office/word/2010/wordprocessingGroup" xmlns:wpi="http://schemas.microsoft.com/office/word/2010/wordprocessingInk" xmlns:wne="http://schemas.microsoft.com/office/word/2006/wordml" xmlns:wps="http://schemas.microsoft.com/office/word/2010/wordprocessingShape" mc:Ignorable="w14 w15 w16se w16cid w16 w16cex wp14">
-  <w15:commentEx w15:paraId="732AE892" w15:done="0"/>
-  <w15:commentEx w15:paraId="48E5FFC9" w15:done="0"/>
-  <w15:commentEx w15:paraId="283258E9" w15:done="0"/>
-</w15:commentsEx>
-</file>
-
-<file path=word/commentsExtensible.xml><?xml version="1.0" encoding="utf-8"?>
-<w16cex:commentsExtensible xmlns:wpc="http://schemas.microsoft.com/office/word/2010/wordprocessingCanvas" xmlns:cx="http://schemas.microsoft.com/office/drawing/2014/chartex" xmlns:cx1="http://schemas.microsoft.com/office/drawing/2015/9/8/chartex" xmlns:cx2="http://schemas.microsoft.com/office/drawing/2015/10/21/chartex" xmlns:cx3="http://schemas.microsoft.com/office/drawing/2016/5/9/chartex" xmlns:cx4="http://schemas.microsoft.com/office/drawing/2016/5/10/chartex" xmlns:cx5="http://schemas.microsoft.com/office/drawing/2016/5/11/chartex" xmlns:cx6="http://schemas.microsoft.com/office/drawing/2016/5/12/chartex" xmlns:cx7="http://schemas.microsoft.com/office/drawing/2016/5/13/chartex" xmlns:cx8="http://schemas.microsoft.com/office/drawing/2016/5/14/chartex" xmlns:mc="http://schemas.openxmlformats.org/markup-compatibility/2006" xmlns:aink="http://schemas.microsoft.com/office/drawing/2016/ink" xmlns:am3d="http://schemas.microsoft.com/office/drawing/2017/model3d" xmlns:o="urn:schemas-microsoft-com:office:office" xmlns:r="http://schemas.openxmlformats.org/officeDocument/2006/relationships" xmlns:m="http://schemas.openxmlformats.org/officeDocument/2006/math" xmlns:v="urn:schemas-microsoft-com:vml" xmlns:wp14="http://schemas.microsoft.com/office/word/2010/wordprocessingDrawing" xmlns:wp="http://schemas.openxmlformats.org/drawingml/2006/wordprocessingDrawing" xmlns:w10="urn:schemas-microsoft-com:office:word" xmlns:w="http://schemas.openxmlformats.org/wordprocessingml/2006/main" xmlns:w14="http://schemas.microsoft.com/office/word/2010/wordml" xmlns:w15="http://schemas.microsoft.com/office/word/2012/wordml" xmlns:w16cex="http://schemas.microsoft.com/office/word/2018/wordml/cex" xmlns:w16cid="http://schemas.microsoft.com/office/word/2016/wordml/cid" xmlns:w16="http://schemas.microsoft.com/office/word/2018/wordml" xmlns:w16se="http://schemas.microsoft.com/office/word/2015/wordml/symex" xmlns:wpg="http://schemas.microsoft.com/office/word/2010/wordprocessingGroup" xmlns:wpi="http://schemas.microsoft.com/office/word/2010/wordprocessingInk" xmlns:wne="http://schemas.microsoft.com/office/word/2006/wordml" xmlns:wps="http://schemas.microsoft.com/office/word/2010/wordprocessingShape" mc:Ignorable="w14 w15 w16se w16cid w16 w16cex wp14">
-  <w16cex:commentExtensible w16cex:durableId="23F246E7" w16cex:dateUtc="2021-03-09T12:11:00Z"/>
-  <w16cex:commentExtensible w16cex:durableId="23F246A1" w16cex:dateUtc="2021-03-09T12:10:00Z"/>
-  <w16cex:commentExtensible w16cex:durableId="23F246C4" w16cex:dateUtc="2021-03-09T12:11:00Z"/>
-</w16cex:commentsExtensible>
-</file>
-
-<file path=word/commentsIds.xml><?xml version="1.0" encoding="utf-8"?>
-<w16cid:commentsIds xmlns:wpc="http://schemas.microsoft.com/office/word/2010/wordprocessingCanvas" xmlns:cx="http://schemas.microsoft.com/office/drawing/2014/chartex" xmlns:cx1="http://schemas.microsoft.com/office/drawing/2015/9/8/chartex" xmlns:cx2="http://schemas.microsoft.com/office/drawing/2015/10/21/chartex" xmlns:cx3="http://schemas.microsoft.com/office/drawing/2016/5/9/chartex" xmlns:cx4="http://schemas.microsoft.com/office/drawing/2016/5/10/chartex" xmlns:cx5="http://schemas.microsoft.com/office/drawing/2016/5/11/chartex" xmlns:cx6="http://schemas.microsoft.com/office/drawing/2016/5/12/chartex" xmlns:cx7="http://schemas.microsoft.com/office/drawing/2016/5/13/chartex" xmlns:cx8="http://schemas.microsoft.com/office/drawing/2016/5/14/chartex" xmlns:mc="http://schemas.openxmlformats.org/markup-compatibility/2006" xmlns:aink="http://schemas.microsoft.com/office/drawing/2016/ink" xmlns:am3d="http://schemas.microsoft.com/office/drawing/2017/model3d" xmlns:o="urn:schemas-microsoft-com:office:office" xmlns:r="http://schemas.openxmlformats.org/officeDocument/2006/relationships" xmlns:m="http://schemas.openxmlformats.org/officeDocument/2006/math" xmlns:v="urn:schemas-microsoft-com:vml" xmlns:wp14="http://schemas.microsoft.com/office/word/2010/wordprocessingDrawing" xmlns:wp="http://schemas.openxmlformats.org/drawingml/2006/wordprocessingDrawing" xmlns:w10="urn:schemas-microsoft-com:office:word" xmlns:w="http://schemas.openxmlformats.org/wordprocessingml/2006/main" xmlns:w14="http://schemas.microsoft.com/office/word/2010/wordml" xmlns:w15="http://schemas.microsoft.com/office/word/2012/wordml" xmlns:w16cex="http://schemas.microsoft.com/office/word/2018/wordml/cex" xmlns:w16cid="http://schemas.microsoft.com/office/word/2016/wordml/cid" xmlns:w16="http://schemas.microsoft.com/office/word/2018/wordml" xmlns:w16se="http://schemas.microsoft.com/office/word/2015/wordml/symex" xmlns:wpg="http://schemas.microsoft.com/office/word/2010/wordprocessingGroup" xmlns:wpi="http://schemas.microsoft.com/office/word/2010/wordprocessingInk" xmlns:wne="http://schemas.microsoft.com/office/word/2006/wordml" xmlns:wps="http://schemas.microsoft.com/office/word/2010/wordprocessingShape" mc:Ignorable="w14 w15 w16se w16cid w16 w16cex wp14">
-  <w16cid:commentId w16cid:paraId="732AE892" w16cid:durableId="23F246E7"/>
-  <w16cid:commentId w16cid:paraId="48E5FFC9" w16cid:durableId="23F246A1"/>
-  <w16cid:commentId w16cid:paraId="283258E9" w16cid:durableId="23F246C4"/>
-</w16cid:commentsIds>
 </file>
 
 <file path=word/numbering.xml><?xml version="1.0" encoding="utf-8"?>
@@ -4042,14 +3949,6 @@
     <w:abstractNumId w:val="10"/>
   </w:num>
 </w:numbering>
-</file>
-
-<file path=word/people.xml><?xml version="1.0" encoding="utf-8"?>
-<w15:people xmlns:wpc="http://schemas.microsoft.com/office/word/2010/wordprocessingCanvas" xmlns:cx="http://schemas.microsoft.com/office/drawing/2014/chartex" xmlns:cx1="http://schemas.microsoft.com/office/drawing/2015/9/8/chartex" xmlns:cx2="http://schemas.microsoft.com/office/drawing/2015/10/21/chartex" xmlns:cx3="http://schemas.microsoft.com/office/drawing/2016/5/9/chartex" xmlns:cx4="http://schemas.microsoft.com/office/drawing/2016/5/10/chartex" xmlns:cx5="http://schemas.microsoft.com/office/drawing/2016/5/11/chartex" xmlns:cx6="http://schemas.microsoft.com/office/drawing/2016/5/12/chartex" xmlns:cx7="http://schemas.microsoft.com/office/drawing/2016/5/13/chartex" xmlns:cx8="http://schemas.microsoft.com/office/drawing/2016/5/14/chartex" xmlns:mc="http://schemas.openxmlformats.org/markup-compatibility/2006" xmlns:aink="http://schemas.microsoft.com/office/drawing/2016/ink" xmlns:am3d="http://schemas.microsoft.com/office/drawing/2017/model3d" xmlns:o="urn:schemas-microsoft-com:office:office" xmlns:r="http://schemas.openxmlformats.org/officeDocument/2006/relationships" xmlns:m="http://schemas.openxmlformats.org/officeDocument/2006/math" xmlns:v="urn:schemas-microsoft-com:vml" xmlns:wp14="http://schemas.microsoft.com/office/word/2010/wordprocessingDrawing" xmlns:wp="http://schemas.openxmlformats.org/drawingml/2006/wordprocessingDrawing" xmlns:w10="urn:schemas-microsoft-com:office:word" xmlns:w="http://schemas.openxmlformats.org/wordprocessingml/2006/main" xmlns:w14="http://schemas.microsoft.com/office/word/2010/wordml" xmlns:w15="http://schemas.microsoft.com/office/word/2012/wordml" xmlns:w16cex="http://schemas.microsoft.com/office/word/2018/wordml/cex" xmlns:w16cid="http://schemas.microsoft.com/office/word/2016/wordml/cid" xmlns:w16="http://schemas.microsoft.com/office/word/2018/wordml" xmlns:w16se="http://schemas.microsoft.com/office/word/2015/wordml/symex" xmlns:wpg="http://schemas.microsoft.com/office/word/2010/wordprocessingGroup" xmlns:wpi="http://schemas.microsoft.com/office/word/2010/wordprocessingInk" xmlns:wne="http://schemas.microsoft.com/office/word/2006/wordml" xmlns:wps="http://schemas.microsoft.com/office/word/2010/wordprocessingShape" mc:Ignorable="w14 w15 w16se w16cid w16 w16cex wp14">
-  <w15:person w15:author="AAK">
-    <w15:presenceInfo w15:providerId="AD" w15:userId="S-1-5-21-2301979571-1751391163-971761870-1106"/>
-  </w15:person>
-</w15:people>
 </file>
 
 <file path=word/styles.xml><?xml version="1.0" encoding="utf-8"?>
@@ -4447,7 +4346,7 @@
     <w:lsdException w:name="Unresolved Mention" w:semiHidden="1" w:unhideWhenUsed="1"/>
     <w:lsdException w:name="Smart Link" w:semiHidden="1" w:unhideWhenUsed="1"/>
   </w:latentStyles>
-  <w:style w:type="paragraph" w:default="1" w:styleId="Normal">
+  <w:style w:type="paragraph" w:default="1" w:styleId="a">
     <w:name w:val="Normal"/>
     <w:qFormat/>
     <w:rsid w:val="005D4E92"/>
@@ -4460,11 +4359,11 @@
       <w:sz w:val="28"/>
     </w:rPr>
   </w:style>
-  <w:style w:type="paragraph" w:styleId="Heading1">
+  <w:style w:type="paragraph" w:styleId="1">
     <w:name w:val="heading 1"/>
-    <w:basedOn w:val="Normal"/>
-    <w:next w:val="Normal"/>
-    <w:link w:val="Heading1Char"/>
+    <w:basedOn w:val="a"/>
+    <w:next w:val="a"/>
+    <w:link w:val="10"/>
     <w:uiPriority w:val="9"/>
     <w:qFormat/>
     <w:rsid w:val="00FF7B22"/>
@@ -4481,11 +4380,11 @@
       <w:szCs w:val="32"/>
     </w:rPr>
   </w:style>
-  <w:style w:type="paragraph" w:styleId="Heading2">
+  <w:style w:type="paragraph" w:styleId="2">
     <w:name w:val="heading 2"/>
-    <w:basedOn w:val="Normal"/>
-    <w:next w:val="Normal"/>
-    <w:link w:val="Heading2Char"/>
+    <w:basedOn w:val="a"/>
+    <w:next w:val="a"/>
+    <w:link w:val="20"/>
     <w:uiPriority w:val="9"/>
     <w:unhideWhenUsed/>
     <w:qFormat/>
@@ -4502,11 +4401,11 @@
       <w:szCs w:val="26"/>
     </w:rPr>
   </w:style>
-  <w:style w:type="paragraph" w:styleId="Heading3">
+  <w:style w:type="paragraph" w:styleId="3">
     <w:name w:val="heading 3"/>
-    <w:basedOn w:val="Normal"/>
-    <w:next w:val="Normal"/>
-    <w:link w:val="Heading3Char"/>
+    <w:basedOn w:val="a"/>
+    <w:next w:val="a"/>
+    <w:link w:val="30"/>
     <w:uiPriority w:val="9"/>
     <w:semiHidden/>
     <w:unhideWhenUsed/>
@@ -4525,13 +4424,13 @@
       <w:szCs w:val="24"/>
     </w:rPr>
   </w:style>
-  <w:style w:type="character" w:default="1" w:styleId="DefaultParagraphFont">
+  <w:style w:type="character" w:default="1" w:styleId="a0">
     <w:name w:val="Default Paragraph Font"/>
     <w:uiPriority w:val="1"/>
     <w:semiHidden/>
     <w:unhideWhenUsed/>
   </w:style>
-  <w:style w:type="table" w:default="1" w:styleId="TableNormal">
+  <w:style w:type="table" w:default="1" w:styleId="a1">
     <w:name w:val="Normal Table"/>
     <w:uiPriority w:val="99"/>
     <w:semiHidden/>
@@ -4546,16 +4445,16 @@
       </w:tblCellMar>
     </w:tblPr>
   </w:style>
-  <w:style w:type="numbering" w:default="1" w:styleId="NoList">
+  <w:style w:type="numbering" w:default="1" w:styleId="a2">
     <w:name w:val="No List"/>
     <w:uiPriority w:val="99"/>
     <w:semiHidden/>
     <w:unhideWhenUsed/>
   </w:style>
-  <w:style w:type="character" w:customStyle="1" w:styleId="Heading2Char">
-    <w:name w:val="Heading 2 Char"/>
-    <w:basedOn w:val="DefaultParagraphFont"/>
-    <w:link w:val="Heading2"/>
+  <w:style w:type="character" w:customStyle="1" w:styleId="20">
+    <w:name w:val="Заголовок 2 Знак"/>
+    <w:basedOn w:val="a0"/>
+    <w:link w:val="2"/>
     <w:uiPriority w:val="9"/>
     <w:rsid w:val="005D4E92"/>
     <w:rPr>
@@ -4565,10 +4464,10 @@
       <w:szCs w:val="26"/>
     </w:rPr>
   </w:style>
-  <w:style w:type="character" w:customStyle="1" w:styleId="Heading1Char">
-    <w:name w:val="Heading 1 Char"/>
-    <w:basedOn w:val="DefaultParagraphFont"/>
-    <w:link w:val="Heading1"/>
+  <w:style w:type="character" w:customStyle="1" w:styleId="10">
+    <w:name w:val="Заголовок 1 Знак"/>
+    <w:basedOn w:val="a0"/>
+    <w:link w:val="1"/>
     <w:uiPriority w:val="9"/>
     <w:rsid w:val="00FF7B22"/>
     <w:rPr>
@@ -4578,10 +4477,10 @@
       <w:szCs w:val="32"/>
     </w:rPr>
   </w:style>
-  <w:style w:type="character" w:customStyle="1" w:styleId="Heading3Char">
-    <w:name w:val="Heading 3 Char"/>
-    <w:basedOn w:val="DefaultParagraphFont"/>
-    <w:link w:val="Heading3"/>
+  <w:style w:type="character" w:customStyle="1" w:styleId="30">
+    <w:name w:val="Заголовок 3 Знак"/>
+    <w:basedOn w:val="a0"/>
+    <w:link w:val="3"/>
     <w:uiPriority w:val="9"/>
     <w:semiHidden/>
     <w:rsid w:val="00A23EF7"/>
@@ -4592,9 +4491,9 @@
       <w:szCs w:val="24"/>
     </w:rPr>
   </w:style>
-  <w:style w:type="paragraph" w:styleId="ListParagraph">
+  <w:style w:type="paragraph" w:styleId="a3">
     <w:name w:val="List Paragraph"/>
-    <w:basedOn w:val="Normal"/>
+    <w:basedOn w:val="a"/>
     <w:uiPriority w:val="34"/>
     <w:qFormat/>
     <w:rsid w:val="006F55FF"/>
@@ -4603,9 +4502,9 @@
       <w:contextualSpacing/>
     </w:pPr>
   </w:style>
-  <w:style w:type="table" w:styleId="TableGrid">
+  <w:style w:type="table" w:styleId="a4">
     <w:name w:val="Table Grid"/>
-    <w:basedOn w:val="TableNormal"/>
+    <w:basedOn w:val="a1"/>
     <w:uiPriority w:val="39"/>
     <w:rsid w:val="001441AF"/>
     <w:pPr>
@@ -4622,9 +4521,9 @@
       </w:tblBorders>
     </w:tblPr>
   </w:style>
-  <w:style w:type="paragraph" w:styleId="NormalWeb">
+  <w:style w:type="paragraph" w:styleId="a5">
     <w:name w:val="Normal (Web)"/>
-    <w:basedOn w:val="Normal"/>
+    <w:basedOn w:val="a"/>
     <w:uiPriority w:val="99"/>
     <w:unhideWhenUsed/>
     <w:rsid w:val="00D07B41"/>
@@ -4639,9 +4538,9 @@
       <w:lang w:eastAsia="ru-RU"/>
     </w:rPr>
   </w:style>
-  <w:style w:type="character" w:styleId="CommentReference">
+  <w:style w:type="character" w:styleId="a6">
     <w:name w:val="annotation reference"/>
-    <w:basedOn w:val="DefaultParagraphFont"/>
+    <w:basedOn w:val="a0"/>
     <w:uiPriority w:val="99"/>
     <w:semiHidden/>
     <w:unhideWhenUsed/>
@@ -4651,10 +4550,10 @@
       <w:szCs w:val="16"/>
     </w:rPr>
   </w:style>
-  <w:style w:type="paragraph" w:styleId="CommentText">
+  <w:style w:type="paragraph" w:styleId="a7">
     <w:name w:val="annotation text"/>
-    <w:basedOn w:val="Normal"/>
-    <w:link w:val="CommentTextChar"/>
+    <w:basedOn w:val="a"/>
+    <w:link w:val="a8"/>
     <w:uiPriority w:val="99"/>
     <w:semiHidden/>
     <w:unhideWhenUsed/>
@@ -4667,10 +4566,10 @@
       <w:szCs w:val="20"/>
     </w:rPr>
   </w:style>
-  <w:style w:type="character" w:customStyle="1" w:styleId="CommentTextChar">
-    <w:name w:val="Comment Text Char"/>
-    <w:basedOn w:val="DefaultParagraphFont"/>
-    <w:link w:val="CommentText"/>
+  <w:style w:type="character" w:customStyle="1" w:styleId="a8">
+    <w:name w:val="Текст примечания Знак"/>
+    <w:basedOn w:val="a0"/>
+    <w:link w:val="a7"/>
     <w:uiPriority w:val="99"/>
     <w:semiHidden/>
     <w:rsid w:val="003E2126"/>
@@ -4680,11 +4579,11 @@
       <w:szCs w:val="20"/>
     </w:rPr>
   </w:style>
-  <w:style w:type="paragraph" w:styleId="CommentSubject">
+  <w:style w:type="paragraph" w:styleId="a9">
     <w:name w:val="annotation subject"/>
-    <w:basedOn w:val="CommentText"/>
-    <w:next w:val="CommentText"/>
-    <w:link w:val="CommentSubjectChar"/>
+    <w:basedOn w:val="a7"/>
+    <w:next w:val="a7"/>
+    <w:link w:val="aa"/>
     <w:uiPriority w:val="99"/>
     <w:semiHidden/>
     <w:unhideWhenUsed/>
@@ -4694,10 +4593,10 @@
       <w:bCs/>
     </w:rPr>
   </w:style>
-  <w:style w:type="character" w:customStyle="1" w:styleId="CommentSubjectChar">
-    <w:name w:val="Comment Subject Char"/>
-    <w:basedOn w:val="CommentTextChar"/>
-    <w:link w:val="CommentSubject"/>
+  <w:style w:type="character" w:customStyle="1" w:styleId="aa">
+    <w:name w:val="Тема примечания Знак"/>
+    <w:basedOn w:val="a8"/>
+    <w:link w:val="a9"/>
     <w:uiPriority w:val="99"/>
     <w:semiHidden/>
     <w:rsid w:val="003E2126"/>
@@ -4709,10 +4608,10 @@
       <w:szCs w:val="20"/>
     </w:rPr>
   </w:style>
-  <w:style w:type="paragraph" w:styleId="BalloonText">
+  <w:style w:type="paragraph" w:styleId="ab">
     <w:name w:val="Balloon Text"/>
-    <w:basedOn w:val="Normal"/>
-    <w:link w:val="BalloonTextChar"/>
+    <w:basedOn w:val="a"/>
+    <w:link w:val="ac"/>
     <w:uiPriority w:val="99"/>
     <w:semiHidden/>
     <w:unhideWhenUsed/>
@@ -4726,10 +4625,10 @@
       <w:szCs w:val="18"/>
     </w:rPr>
   </w:style>
-  <w:style w:type="character" w:customStyle="1" w:styleId="BalloonTextChar">
-    <w:name w:val="Balloon Text Char"/>
-    <w:basedOn w:val="DefaultParagraphFont"/>
-    <w:link w:val="BalloonText"/>
+  <w:style w:type="character" w:customStyle="1" w:styleId="ac">
+    <w:name w:val="Текст выноски Знак"/>
+    <w:basedOn w:val="a0"/>
+    <w:link w:val="ab"/>
     <w:uiPriority w:val="99"/>
     <w:semiHidden/>
     <w:rsid w:val="000A11ED"/>
@@ -4747,10 +4646,10 @@
   <a:themeElements>
     <a:clrScheme name="Стандартная">
       <a:dk1>
-        <a:sysClr val="windowText" lastClr="000000"/>
+        <a:sysClr val="windowText" lastClr="979797"/>
       </a:dk1>
       <a:lt1>
-        <a:sysClr val="window" lastClr="FFFFFF"/>
+        <a:sysClr val="window" lastClr="202020"/>
       </a:lt1>
       <a:dk2>
         <a:srgbClr val="44546A"/>
